--- a/1_Templated Entries/READY/Pedro Paramo (Lisi) Templated RT/Pedro Paramo (Lisi) Templated RT.docx
+++ b/1_Templated Entries/READY/Pedro Paramo (Lisi) Templated RT/Pedro Paramo (Lisi) Templated RT.docx
@@ -1,6 +1,6 @@
 
 <file path=word/document.xml><?xml version="1.0" encoding="utf-8"?>
-<w:document xmlns:wpc="http://schemas.microsoft.com/office/word/2010/wordprocessingCanvas" xmlns:mc="http://schemas.openxmlformats.org/markup-compatibility/2006" xmlns:o="urn:schemas-microsoft-com:office:office" xmlns:r="http://schemas.openxmlformats.org/officeDocument/2006/relationships" xmlns:m="http://schemas.openxmlformats.org/officeDocument/2006/math" xmlns:v="urn:schemas-microsoft-com:vml" xmlns:wp14="http://schemas.microsoft.com/office/word/2010/wordprocessingDrawing" xmlns:wp="http://schemas.openxmlformats.org/drawingml/2006/wordprocessingDrawing" xmlns:w10="urn:schemas-microsoft-com:office:word" xmlns:w="http://schemas.openxmlformats.org/wordprocessingml/2006/main" xmlns:w14="http://schemas.microsoft.com/office/word/2010/wordml" xmlns:w15="http://schemas.microsoft.com/office/word/2012/wordml" xmlns:wpg="http://schemas.microsoft.com/office/word/2010/wordprocessingGroup" xmlns:wpi="http://schemas.microsoft.com/office/word/2010/wordprocessingInk" xmlns:wne="http://schemas.microsoft.com/office/word/2006/wordml" xmlns:wps="http://schemas.microsoft.com/office/word/2010/wordprocessingShape" mc:Ignorable="w14 w15 wp14">
+<w:document xmlns:wpc="http://schemas.microsoft.com/office/word/2010/wordprocessingCanvas" xmlns:cx="http://schemas.microsoft.com/office/drawing/2014/chartex" xmlns:cx1="http://schemas.microsoft.com/office/drawing/2015/9/8/chartex" xmlns:mc="http://schemas.openxmlformats.org/markup-compatibility/2006" xmlns:o="urn:schemas-microsoft-com:office:office" xmlns:r="http://schemas.openxmlformats.org/officeDocument/2006/relationships" xmlns:m="http://schemas.openxmlformats.org/officeDocument/2006/math" xmlns:v="urn:schemas-microsoft-com:vml" xmlns:wp14="http://schemas.microsoft.com/office/word/2010/wordprocessingDrawing" xmlns:wp="http://schemas.openxmlformats.org/drawingml/2006/wordprocessingDrawing" xmlns:w10="urn:schemas-microsoft-com:office:word" xmlns:w="http://schemas.openxmlformats.org/wordprocessingml/2006/main" xmlns:w14="http://schemas.microsoft.com/office/word/2010/wordml" xmlns:w15="http://schemas.microsoft.com/office/word/2012/wordml" xmlns:w16se="http://schemas.microsoft.com/office/word/2015/wordml/symex" xmlns:wpg="http://schemas.microsoft.com/office/word/2010/wordprocessingGroup" xmlns:wpi="http://schemas.microsoft.com/office/word/2010/wordprocessingInk" xmlns:wne="http://schemas.microsoft.com/office/word/2006/wordml" xmlns:wps="http://schemas.microsoft.com/office/word/2010/wordprocessingShape" mc:Ignorable="w14 w15 w16se wp14">
   <w:body>
     <w:tbl>
       <w:tblPr>
@@ -18,8 +18,8 @@
       <w:tblGrid>
         <w:gridCol w:w="491"/>
         <w:gridCol w:w="1296"/>
-        <w:gridCol w:w="2062"/>
-        <w:gridCol w:w="2540"/>
+        <w:gridCol w:w="2063"/>
+        <w:gridCol w:w="2539"/>
         <w:gridCol w:w="2627"/>
       </w:tblGrid>
       <w:tr>
@@ -85,8 +85,10 @@
               <w:rPr>
                 <w:rStyle w:val="PlaceholderText"/>
               </w:rPr>
-              <w:t>??</w:t>
-            </w:r>
+              <w:t>Laura</w:t>
+            </w:r>
+            <w:bookmarkStart w:id="0" w:name="_GoBack"/>
+            <w:bookmarkEnd w:id="0"/>
           </w:p>
         </w:tc>
         <w:tc>
@@ -532,74 +534,1155 @@
           </w:tcPr>
           <w:p>
             <w:pPr>
+              <w:spacing w:after="0"/>
+              <w:rPr>
+                <w:lang w:val="en-US"/>
+              </w:rPr>
+            </w:pPr>
+            <w:r>
+              <w:rPr>
+                <w:i/>
+                <w:lang w:val="en-US"/>
+              </w:rPr>
+              <w:t xml:space="preserve">Pedro </w:t>
+            </w:r>
+            <w:proofErr w:type="spellStart"/>
+            <w:r>
+              <w:rPr>
+                <w:i/>
+                <w:lang w:val="en-US"/>
+              </w:rPr>
+              <w:t>Páramo</w:t>
+            </w:r>
+            <w:proofErr w:type="spellEnd"/>
+            <w:r>
+              <w:rPr>
+                <w:lang w:val="en-US"/>
+              </w:rPr>
+              <w:t xml:space="preserve"> is Juan </w:t>
+            </w:r>
+            <w:proofErr w:type="spellStart"/>
+            <w:r>
+              <w:rPr>
+                <w:lang w:val="en-US"/>
+              </w:rPr>
+              <w:t>Rulfo’s</w:t>
+            </w:r>
+            <w:proofErr w:type="spellEnd"/>
+            <w:r>
+              <w:rPr>
+                <w:lang w:val="en-US"/>
+              </w:rPr>
+              <w:t xml:space="preserve"> only novel and by many considered his most important work, as well as on</w:t>
+            </w:r>
+            <w:r>
+              <w:rPr>
+                <w:lang w:val="en-US"/>
+              </w:rPr>
+              <w:t>e of the main creations in contemporary literature in Mexico and worldwide</w:t>
+            </w:r>
+            <w:r>
+              <w:rPr>
+                <w:lang w:val="en-US"/>
+              </w:rPr>
+              <w:t xml:space="preserve">. It has been translated </w:t>
+            </w:r>
+            <w:r>
+              <w:rPr>
+                <w:lang w:val="en-US"/>
+              </w:rPr>
+              <w:t>in</w:t>
+            </w:r>
+            <w:r>
+              <w:rPr>
+                <w:lang w:val="en-US"/>
+              </w:rPr>
+              <w:t>to more than thirty languages.</w:t>
+            </w:r>
+          </w:p>
+          <w:p>
+            <w:pPr>
+              <w:spacing w:after="0"/>
+              <w:rPr>
+                <w:i/>
+                <w:lang w:val="en-US"/>
+              </w:rPr>
+            </w:pPr>
+          </w:p>
+          <w:p>
+            <w:pPr>
+              <w:spacing w:after="0"/>
+              <w:rPr>
+                <w:lang w:val="en-US"/>
+              </w:rPr>
+            </w:pPr>
+            <w:r>
+              <w:rPr>
+                <w:i/>
+                <w:lang w:val="en-US"/>
+              </w:rPr>
+              <w:t xml:space="preserve">Pedro </w:t>
+            </w:r>
+            <w:proofErr w:type="spellStart"/>
+            <w:r>
+              <w:rPr>
+                <w:i/>
+                <w:lang w:val="en-US"/>
+              </w:rPr>
+              <w:t>Páramo</w:t>
+            </w:r>
+            <w:proofErr w:type="spellEnd"/>
+            <w:r>
+              <w:rPr>
+                <w:lang w:val="en-US"/>
+              </w:rPr>
+              <w:t xml:space="preserve"> </w:t>
+            </w:r>
+            <w:r>
+              <w:rPr>
+                <w:lang w:val="en-US"/>
+              </w:rPr>
+              <w:t xml:space="preserve">appeared two years after </w:t>
+            </w:r>
+            <w:proofErr w:type="spellStart"/>
+            <w:r>
+              <w:rPr>
+                <w:lang w:val="en-US"/>
+              </w:rPr>
+              <w:t>Rulfo’s</w:t>
+            </w:r>
+            <w:proofErr w:type="spellEnd"/>
+            <w:r>
+              <w:rPr>
+                <w:lang w:val="en-US"/>
+              </w:rPr>
+              <w:t xml:space="preserve"> first publication, the collection of short stories </w:t>
+            </w:r>
+            <w:r>
+              <w:rPr>
+                <w:i/>
+                <w:lang w:val="en-US"/>
+              </w:rPr>
+              <w:t xml:space="preserve">El Llano </w:t>
+            </w:r>
+            <w:proofErr w:type="spellStart"/>
+            <w:r>
+              <w:rPr>
+                <w:i/>
+                <w:lang w:val="en-US"/>
+              </w:rPr>
+              <w:t>en</w:t>
+            </w:r>
+            <w:proofErr w:type="spellEnd"/>
+            <w:r>
+              <w:rPr>
+                <w:i/>
+                <w:lang w:val="en-US"/>
+              </w:rPr>
+              <w:t xml:space="preserve"> llamas</w:t>
+            </w:r>
+            <w:r>
+              <w:rPr>
+                <w:lang w:val="en-US"/>
+              </w:rPr>
+              <w:t xml:space="preserve">. </w:t>
+            </w:r>
+            <w:proofErr w:type="spellStart"/>
+            <w:r>
+              <w:rPr>
+                <w:lang w:val="en-US"/>
+              </w:rPr>
+              <w:t>Rulfo</w:t>
+            </w:r>
+            <w:proofErr w:type="spellEnd"/>
+            <w:r>
+              <w:rPr>
+                <w:lang w:val="en-US"/>
+              </w:rPr>
+              <w:t xml:space="preserve"> had already broken significantly with Mexico’s literary past in the latter work by exploring a style based on the meticulous study of new narrative techniques and a fictional oral language that could believably represent the speech of the Mexican peasant. Many critics kept classifying </w:t>
+            </w:r>
+            <w:proofErr w:type="spellStart"/>
+            <w:r>
+              <w:rPr>
+                <w:lang w:val="en-US"/>
+              </w:rPr>
+              <w:t>Rulfo</w:t>
+            </w:r>
+            <w:proofErr w:type="spellEnd"/>
+            <w:r>
+              <w:rPr>
+                <w:lang w:val="en-US"/>
+              </w:rPr>
+              <w:t xml:space="preserve"> as a regionalist writer due to the settings and themes of his short stories but the appearance of </w:t>
+            </w:r>
+            <w:r>
+              <w:rPr>
+                <w:i/>
+                <w:lang w:val="en-US"/>
+              </w:rPr>
+              <w:t xml:space="preserve">Pedro </w:t>
+            </w:r>
+            <w:proofErr w:type="spellStart"/>
+            <w:r>
+              <w:rPr>
+                <w:i/>
+                <w:lang w:val="en-US"/>
+              </w:rPr>
+              <w:t>Páramo</w:t>
+            </w:r>
+            <w:proofErr w:type="spellEnd"/>
+            <w:r>
+              <w:rPr>
+                <w:lang w:val="en-US"/>
+              </w:rPr>
+              <w:t xml:space="preserve"> left no doubt as to the universal nature of his work. Some stories collected in </w:t>
+            </w:r>
+            <w:r>
+              <w:rPr>
+                <w:i/>
+                <w:lang w:val="en-US"/>
+              </w:rPr>
+              <w:t xml:space="preserve">El llano </w:t>
+            </w:r>
+            <w:proofErr w:type="spellStart"/>
+            <w:r>
+              <w:rPr>
+                <w:i/>
+                <w:lang w:val="en-US"/>
+              </w:rPr>
+              <w:t>en</w:t>
+            </w:r>
+            <w:proofErr w:type="spellEnd"/>
+            <w:r>
+              <w:rPr>
+                <w:i/>
+                <w:lang w:val="en-US"/>
+              </w:rPr>
+              <w:t xml:space="preserve"> llamas</w:t>
+            </w:r>
+            <w:r>
+              <w:rPr>
+                <w:lang w:val="en-US"/>
+              </w:rPr>
+              <w:t>, such as ‘</w:t>
+            </w:r>
+            <w:proofErr w:type="spellStart"/>
+            <w:r>
+              <w:rPr>
+                <w:lang w:val="en-US"/>
+              </w:rPr>
+              <w:t>Luvina</w:t>
+            </w:r>
+            <w:proofErr w:type="spellEnd"/>
+            <w:r>
+              <w:rPr>
+                <w:lang w:val="en-US"/>
+              </w:rPr>
+              <w:t>’</w:t>
+            </w:r>
+            <w:r>
+              <w:rPr>
+                <w:lang w:val="en-US"/>
+              </w:rPr>
+              <w:t xml:space="preserve">, anticipated the narrative and structural complexity of the novel, but with </w:t>
+            </w:r>
+            <w:r>
+              <w:rPr>
+                <w:i/>
+                <w:lang w:val="en-US"/>
+              </w:rPr>
+              <w:t xml:space="preserve">Pedro </w:t>
+            </w:r>
+            <w:proofErr w:type="spellStart"/>
+            <w:r>
+              <w:rPr>
+                <w:i/>
+                <w:lang w:val="en-US"/>
+              </w:rPr>
+              <w:t>Páramo</w:t>
+            </w:r>
+            <w:proofErr w:type="spellEnd"/>
+            <w:r>
+              <w:rPr>
+                <w:lang w:val="en-US"/>
+              </w:rPr>
+              <w:t xml:space="preserve"> </w:t>
+            </w:r>
+            <w:proofErr w:type="spellStart"/>
+            <w:r>
+              <w:rPr>
+                <w:lang w:val="en-US"/>
+              </w:rPr>
+              <w:t>Rulfo</w:t>
+            </w:r>
+            <w:proofErr w:type="spellEnd"/>
+            <w:r>
+              <w:rPr>
+                <w:lang w:val="en-US"/>
+              </w:rPr>
+              <w:t xml:space="preserve"> reached a dimension unknown until then in Mexican literature.</w:t>
+            </w:r>
+          </w:p>
+          <w:p>
+            <w:pPr>
+              <w:spacing w:after="0"/>
+              <w:rPr>
+                <w:lang w:val="en-US"/>
+              </w:rPr>
+            </w:pPr>
+          </w:p>
+          <w:p>
+            <w:pPr>
+              <w:spacing w:after="0"/>
+              <w:rPr>
+                <w:lang w:val="en-US"/>
+              </w:rPr>
+            </w:pPr>
+            <w:r>
+              <w:rPr>
+                <w:lang w:val="en-US"/>
+              </w:rPr>
+              <w:t>The novel,</w:t>
+            </w:r>
+            <w:r>
+              <w:rPr>
+                <w:lang w:val="en-US"/>
+              </w:rPr>
+              <w:t xml:space="preserve"> which </w:t>
+            </w:r>
+            <w:proofErr w:type="spellStart"/>
+            <w:r>
+              <w:rPr>
+                <w:lang w:val="en-US"/>
+              </w:rPr>
+              <w:t>Rulfo</w:t>
+            </w:r>
+            <w:proofErr w:type="spellEnd"/>
+            <w:r>
+              <w:rPr>
+                <w:lang w:val="en-US"/>
+              </w:rPr>
+              <w:t xml:space="preserve"> initially intended to name </w:t>
+            </w:r>
+            <w:r>
+              <w:rPr>
+                <w:i/>
+                <w:lang w:val="en-US"/>
+              </w:rPr>
+              <w:t xml:space="preserve">Los </w:t>
+            </w:r>
+            <w:proofErr w:type="spellStart"/>
+            <w:r>
+              <w:rPr>
+                <w:i/>
+                <w:lang w:val="en-US"/>
+              </w:rPr>
+              <w:t>murmullos</w:t>
+            </w:r>
+            <w:proofErr w:type="spellEnd"/>
+            <w:r>
+              <w:rPr>
+                <w:lang w:val="en-US"/>
+              </w:rPr>
+              <w:t xml:space="preserve"> (</w:t>
+            </w:r>
+            <w:r>
+              <w:rPr>
+                <w:i/>
+                <w:lang w:val="en-US"/>
+              </w:rPr>
+              <w:t>The Whispers</w:t>
+            </w:r>
+            <w:r>
+              <w:rPr>
+                <w:lang w:val="en-US"/>
+              </w:rPr>
+              <w:t xml:space="preserve">), is the story of Juan Preciado, who is urged by his dying mother to go to her birth town, </w:t>
+            </w:r>
+            <w:proofErr w:type="spellStart"/>
+            <w:r>
+              <w:rPr>
+                <w:lang w:val="en-US"/>
+              </w:rPr>
+              <w:t>Comala</w:t>
+            </w:r>
+            <w:proofErr w:type="spellEnd"/>
+            <w:r>
+              <w:rPr>
+                <w:lang w:val="en-US"/>
+              </w:rPr>
+              <w:t xml:space="preserve">, to demand his due from his father, the </w:t>
+            </w:r>
+            <w:r>
+              <w:rPr>
+                <w:i/>
+                <w:lang w:val="en-US"/>
+              </w:rPr>
+              <w:t>cacique</w:t>
+            </w:r>
+            <w:r>
+              <w:rPr>
+                <w:lang w:val="en-US"/>
+              </w:rPr>
+              <w:t>, or land baron,</w:t>
+            </w:r>
+            <w:r>
+              <w:rPr>
+                <w:lang w:val="en-US"/>
+              </w:rPr>
+              <w:t xml:space="preserve"> Pedro </w:t>
+            </w:r>
+            <w:proofErr w:type="spellStart"/>
+            <w:r>
+              <w:rPr>
+                <w:lang w:val="en-US"/>
+              </w:rPr>
+              <w:t>Páramo</w:t>
+            </w:r>
+            <w:proofErr w:type="spellEnd"/>
+            <w:r>
+              <w:rPr>
+                <w:lang w:val="en-US"/>
+              </w:rPr>
+              <w:t xml:space="preserve">. In the opening of the story, Juan arrives in </w:t>
+            </w:r>
+            <w:proofErr w:type="spellStart"/>
+            <w:r>
+              <w:rPr>
+                <w:lang w:val="en-US"/>
+              </w:rPr>
+              <w:t>Comala</w:t>
+            </w:r>
+            <w:proofErr w:type="spellEnd"/>
+            <w:r>
+              <w:rPr>
+                <w:lang w:val="en-US"/>
+              </w:rPr>
+              <w:t>, which since his mot</w:t>
+            </w:r>
+            <w:r>
+              <w:rPr>
+                <w:lang w:val="en-US"/>
+              </w:rPr>
+              <w:t xml:space="preserve">her’s youth has become an arid </w:t>
+            </w:r>
+            <w:r>
+              <w:rPr>
+                <w:lang w:val="en-US"/>
+              </w:rPr>
+              <w:t>and silent place. The few people he meets seem to live in a past governed by the power and ruthless aut</w:t>
+            </w:r>
+            <w:r>
+              <w:rPr>
+                <w:lang w:val="en-US"/>
+              </w:rPr>
+              <w:t xml:space="preserve">hority of Pedro </w:t>
+            </w:r>
+            <w:proofErr w:type="spellStart"/>
+            <w:r>
+              <w:rPr>
+                <w:lang w:val="en-US"/>
+              </w:rPr>
+              <w:t>Páramo</w:t>
+            </w:r>
+            <w:proofErr w:type="spellEnd"/>
+            <w:r>
+              <w:rPr>
+                <w:lang w:val="en-US"/>
+              </w:rPr>
+              <w:t xml:space="preserve"> or, as Juan</w:t>
+            </w:r>
+            <w:r>
+              <w:rPr>
+                <w:lang w:val="en-US"/>
+              </w:rPr>
+              <w:t xml:space="preserve"> later discovers, in a present in which they linger as ghosts. In fact, thanks to an intricate narrative technique, </w:t>
+            </w:r>
+            <w:r>
+              <w:rPr>
+                <w:lang w:val="en-US"/>
+              </w:rPr>
+              <w:t xml:space="preserve">the reader discovers </w:t>
+            </w:r>
+            <w:r>
+              <w:rPr>
+                <w:lang w:val="en-US"/>
+              </w:rPr>
+              <w:t xml:space="preserve">about half-way through the novel that all the characters, including Juan Preciado himself, are dead souls haunting </w:t>
+            </w:r>
+            <w:proofErr w:type="spellStart"/>
+            <w:r>
+              <w:rPr>
+                <w:lang w:val="en-US"/>
+              </w:rPr>
+              <w:t>Comala</w:t>
+            </w:r>
+            <w:proofErr w:type="spellEnd"/>
+            <w:r>
+              <w:rPr>
+                <w:lang w:val="en-US"/>
+              </w:rPr>
+              <w:t xml:space="preserve"> and trying to find peace. </w:t>
+            </w:r>
+            <w:r>
+              <w:rPr>
+                <w:lang w:val="en-US"/>
+              </w:rPr>
+              <w:t>But as some critics point out, the novel is first and foremost the</w:t>
+            </w:r>
+            <w:r>
+              <w:rPr>
+                <w:lang w:val="en-US"/>
+              </w:rPr>
+              <w:t xml:space="preserve"> story of Pedro </w:t>
+            </w:r>
+            <w:proofErr w:type="spellStart"/>
+            <w:r>
+              <w:rPr>
+                <w:lang w:val="en-US"/>
+              </w:rPr>
+              <w:t>Páramo’s</w:t>
+            </w:r>
+            <w:proofErr w:type="spellEnd"/>
+            <w:r>
+              <w:rPr>
+                <w:lang w:val="en-US"/>
+              </w:rPr>
+              <w:t xml:space="preserve"> </w:t>
+            </w:r>
+            <w:r>
+              <w:rPr>
+                <w:lang w:val="en-US"/>
+              </w:rPr>
+              <w:lastRenderedPageBreak/>
+              <w:t>unhappy love for a woman, Susana San Juan, and his attempt to quench his disappointment with power.</w:t>
+            </w:r>
+          </w:p>
+          <w:p>
+            <w:pPr>
+              <w:spacing w:after="0"/>
+              <w:rPr>
+                <w:lang w:val="en-US"/>
+              </w:rPr>
+            </w:pPr>
+          </w:p>
+          <w:p>
+            <w:pPr>
+              <w:spacing w:after="0"/>
+              <w:rPr>
+                <w:lang w:val="en-US"/>
+              </w:rPr>
+            </w:pPr>
+            <w:r>
+              <w:rPr>
+                <w:lang w:val="en-US"/>
+              </w:rPr>
+              <w:t>Juan Preciado’s narrative voice and vision of the p</w:t>
+            </w:r>
+            <w:r>
+              <w:rPr>
+                <w:lang w:val="en-US"/>
+              </w:rPr>
+              <w:t xml:space="preserve">resent </w:t>
+            </w:r>
+            <w:proofErr w:type="spellStart"/>
+            <w:r>
+              <w:rPr>
+                <w:lang w:val="en-US"/>
+              </w:rPr>
+              <w:t>Comala</w:t>
+            </w:r>
+            <w:proofErr w:type="spellEnd"/>
+            <w:r>
+              <w:rPr>
+                <w:lang w:val="en-US"/>
+              </w:rPr>
+              <w:t xml:space="preserve"> are interwoven </w:t>
+            </w:r>
+            <w:r>
+              <w:rPr>
+                <w:lang w:val="en-US"/>
+              </w:rPr>
+              <w:t xml:space="preserve">with other voices that present visions of the fertile </w:t>
+            </w:r>
+            <w:proofErr w:type="spellStart"/>
+            <w:r>
+              <w:rPr>
+                <w:lang w:val="en-US"/>
+              </w:rPr>
+              <w:t>Comala</w:t>
+            </w:r>
+            <w:proofErr w:type="spellEnd"/>
+            <w:r>
+              <w:rPr>
+                <w:lang w:val="en-US"/>
+              </w:rPr>
+              <w:t xml:space="preserve"> of the past in a fragmentary and kaleidoscopic narrative</w:t>
+            </w:r>
+            <w:r>
+              <w:rPr>
+                <w:lang w:val="en-US"/>
+              </w:rPr>
+              <w:t>, where scenes alternate without transition</w:t>
+            </w:r>
+            <w:r>
+              <w:rPr>
+                <w:lang w:val="en-US"/>
+              </w:rPr>
+              <w:t xml:space="preserve">. The whole text is shaped by these oral narrative voices, or murmurs, </w:t>
+            </w:r>
+            <w:r>
+              <w:rPr>
+                <w:lang w:val="en-US"/>
+              </w:rPr>
+              <w:t>and by the</w:t>
+            </w:r>
+            <w:r>
+              <w:rPr>
+                <w:lang w:val="en-US"/>
+              </w:rPr>
+              <w:t xml:space="preserve"> partic</w:t>
+            </w:r>
+            <w:r>
+              <w:rPr>
+                <w:lang w:val="en-US"/>
+              </w:rPr>
+              <w:t xml:space="preserve">ular tone that pervades both </w:t>
+            </w:r>
+            <w:proofErr w:type="spellStart"/>
+            <w:r>
+              <w:rPr>
+                <w:lang w:val="en-US"/>
+              </w:rPr>
+              <w:t>Rulfo’s</w:t>
+            </w:r>
+            <w:proofErr w:type="spellEnd"/>
+            <w:r>
+              <w:rPr>
+                <w:lang w:val="en-US"/>
+              </w:rPr>
+              <w:t xml:space="preserve"> dialogues and narrative speech.</w:t>
+            </w:r>
+            <w:r>
+              <w:rPr>
+                <w:lang w:val="en-US"/>
+              </w:rPr>
+              <w:t xml:space="preserve"> His</w:t>
+            </w:r>
+            <w:r>
+              <w:rPr>
+                <w:lang w:val="en-US"/>
+              </w:rPr>
+              <w:t xml:space="preserve"> works have been describ</w:t>
+            </w:r>
+            <w:r>
+              <w:rPr>
+                <w:lang w:val="en-US"/>
+              </w:rPr>
+              <w:t xml:space="preserve">ed as being profoundly </w:t>
+            </w:r>
+            <w:proofErr w:type="spellStart"/>
+            <w:r>
+              <w:rPr>
+                <w:lang w:val="en-US"/>
+              </w:rPr>
+              <w:t>narrational</w:t>
+            </w:r>
+            <w:proofErr w:type="spellEnd"/>
+            <w:r>
+              <w:rPr>
+                <w:lang w:val="en-US"/>
+              </w:rPr>
+              <w:t xml:space="preserve">, </w:t>
+            </w:r>
+            <w:r>
+              <w:rPr>
+                <w:lang w:val="en-US"/>
+              </w:rPr>
+              <w:t>since</w:t>
+            </w:r>
+            <w:r>
+              <w:rPr>
+                <w:lang w:val="en-US"/>
+              </w:rPr>
+              <w:t xml:space="preserve"> objective description</w:t>
+            </w:r>
+            <w:r>
+              <w:rPr>
+                <w:lang w:val="en-US"/>
+              </w:rPr>
+              <w:t xml:space="preserve"> is avoided at all times in favor of implications and</w:t>
+            </w:r>
+            <w:r>
+              <w:rPr>
+                <w:lang w:val="en-US"/>
+              </w:rPr>
+              <w:t xml:space="preserve"> allusions </w:t>
+            </w:r>
+            <w:r>
+              <w:rPr>
+                <w:lang w:val="en-US"/>
+              </w:rPr>
+              <w:t>that gradually add essential elements to the plot and often undermine the reader’s interpretation of the text.</w:t>
+            </w:r>
+          </w:p>
+          <w:p>
+            <w:pPr>
+              <w:spacing w:after="0"/>
+              <w:rPr>
+                <w:lang w:val="en-US"/>
+              </w:rPr>
+            </w:pPr>
+          </w:p>
+          <w:p>
+            <w:pPr>
+              <w:spacing w:after="0"/>
+              <w:rPr>
+                <w:lang w:val="en-US"/>
+              </w:rPr>
+            </w:pPr>
+            <w:r>
+              <w:rPr>
+                <w:lang w:val="en-US"/>
+              </w:rPr>
+              <w:t>The social and historical context of the novel is the destruction of the agricultural</w:t>
+            </w:r>
+            <w:r>
+              <w:rPr>
+                <w:lang w:val="en-US"/>
+              </w:rPr>
+              <w:t xml:space="preserve"> and semi-feudal</w:t>
+            </w:r>
+            <w:r>
+              <w:rPr>
+                <w:lang w:val="en-US"/>
+              </w:rPr>
+              <w:t xml:space="preserve"> community in Mexico in the late XIX century and </w:t>
+            </w:r>
+            <w:r>
+              <w:rPr>
+                <w:lang w:val="en-US"/>
+              </w:rPr>
+              <w:t>its</w:t>
+            </w:r>
+            <w:r>
+              <w:rPr>
+                <w:lang w:val="en-US"/>
+              </w:rPr>
+              <w:t xml:space="preserve"> transformation </w:t>
+            </w:r>
+            <w:r>
+              <w:rPr>
+                <w:lang w:val="en-US"/>
+              </w:rPr>
+              <w:t xml:space="preserve">into large </w:t>
+            </w:r>
+            <w:r>
+              <w:rPr>
+                <w:lang w:val="en-US"/>
+              </w:rPr>
+              <w:t xml:space="preserve">urbanized </w:t>
+            </w:r>
+            <w:r>
+              <w:rPr>
+                <w:lang w:val="en-US"/>
+              </w:rPr>
+              <w:t>centers</w:t>
+            </w:r>
+            <w:r>
+              <w:rPr>
+                <w:lang w:val="en-US"/>
+              </w:rPr>
+              <w:t xml:space="preserve"> with over-populated cities. </w:t>
+            </w:r>
+            <w:r>
+              <w:rPr>
+                <w:lang w:val="en-US"/>
+              </w:rPr>
+              <w:t>As Danny J. Anderson has argued,</w:t>
+            </w:r>
+            <w:r>
+              <w:rPr>
+                <w:lang w:val="en-US"/>
+              </w:rPr>
+              <w:t xml:space="preserve"> the ghostly atmosphere in </w:t>
+            </w:r>
+            <w:r>
+              <w:rPr>
+                <w:i/>
+                <w:lang w:val="en-US"/>
+              </w:rPr>
+              <w:t xml:space="preserve">Pedro </w:t>
+            </w:r>
+            <w:proofErr w:type="spellStart"/>
+            <w:r>
+              <w:rPr>
+                <w:i/>
+                <w:lang w:val="en-US"/>
+              </w:rPr>
+              <w:t>Páramo</w:t>
+            </w:r>
+            <w:proofErr w:type="spellEnd"/>
+            <w:r>
+              <w:rPr>
+                <w:lang w:val="en-US"/>
+              </w:rPr>
+              <w:t xml:space="preserve"> </w:t>
+            </w:r>
+            <w:r>
+              <w:rPr>
+                <w:lang w:val="en-US"/>
+              </w:rPr>
+              <w:t>is</w:t>
+            </w:r>
+            <w:r>
+              <w:rPr>
+                <w:lang w:val="en-US"/>
+              </w:rPr>
+              <w:t xml:space="preserve"> representative of the ‘</w:t>
+            </w:r>
+            <w:r>
+              <w:rPr>
+                <w:lang w:val="en-US"/>
+              </w:rPr>
+              <w:t>disquieting presence of a dying but not quite dead traditional</w:t>
+            </w:r>
+            <w:r>
+              <w:rPr>
+                <w:lang w:val="en-US"/>
+              </w:rPr>
+              <w:t xml:space="preserve"> Mexico’</w:t>
+            </w:r>
+            <w:r>
+              <w:rPr>
+                <w:lang w:val="en-US"/>
+              </w:rPr>
+              <w:t xml:space="preserve"> (</w:t>
+            </w:r>
+            <w:r>
+              <w:rPr>
+                <w:lang w:val="en-US"/>
+              </w:rPr>
+              <w:t>cf. Further reading below</w:t>
+            </w:r>
+            <w:r>
+              <w:rPr>
+                <w:lang w:val="en-US"/>
+              </w:rPr>
+              <w:t>).</w:t>
+            </w:r>
+          </w:p>
+          <w:p>
+            <w:pPr>
+              <w:spacing w:after="0"/>
+              <w:rPr>
+                <w:lang w:val="en-US"/>
+              </w:rPr>
+            </w:pPr>
+          </w:p>
+          <w:p>
+            <w:pPr>
+              <w:spacing w:after="0"/>
+              <w:rPr>
+                <w:lang w:val="en-US"/>
+              </w:rPr>
+            </w:pPr>
+            <w:r>
+              <w:rPr>
+                <w:lang w:val="en-US"/>
+              </w:rPr>
+              <w:t xml:space="preserve">Scholars have focused on numerous aspects in </w:t>
+            </w:r>
+            <w:r>
+              <w:rPr>
+                <w:i/>
+                <w:lang w:val="en-US"/>
+              </w:rPr>
+              <w:t xml:space="preserve">Pedro </w:t>
+            </w:r>
+            <w:proofErr w:type="spellStart"/>
+            <w:r>
+              <w:rPr>
+                <w:i/>
+                <w:lang w:val="en-US"/>
+              </w:rPr>
+              <w:t>Páramo</w:t>
+            </w:r>
+            <w:proofErr w:type="spellEnd"/>
+            <w:r>
+              <w:rPr>
+                <w:lang w:val="en-US"/>
+              </w:rPr>
+              <w:t>:</w:t>
+            </w:r>
+            <w:r>
+              <w:rPr>
+                <w:lang w:val="en-US"/>
+              </w:rPr>
+              <w:t xml:space="preserve"> the novel has been read as an allegory of national history and politics, as a fantastic tale </w:t>
+            </w:r>
+            <w:r>
+              <w:rPr>
+                <w:lang w:val="en-US"/>
+              </w:rPr>
+              <w:t>hovering between</w:t>
+            </w:r>
+            <w:r>
+              <w:rPr>
+                <w:lang w:val="en-US"/>
+              </w:rPr>
+              <w:t xml:space="preserve"> reality and illusion, as an exploration of new textual structures and narrative techniques, as a literary recreation of Mexican orality, as a novel exploring the communication between man and nature (the silences of man and nature), or as a modern expression of universal myths and archetypes.</w:t>
+            </w:r>
+          </w:p>
+          <w:p>
+            <w:pPr>
+              <w:spacing w:after="0" w:line="240" w:lineRule="auto"/>
+              <w:rPr>
+                <w:lang w:val="en-US"/>
+              </w:rPr>
+            </w:pPr>
+          </w:p>
+          <w:p>
+            <w:pPr>
+              <w:pStyle w:val="Heading1"/>
+              <w:spacing w:after="0"/>
+              <w:rPr>
+                <w:lang w:val="en-US"/>
+              </w:rPr>
+            </w:pPr>
+            <w:r>
+              <w:rPr>
+                <w:lang w:val="en-US"/>
+              </w:rPr>
+              <w:t>English T</w:t>
+            </w:r>
+            <w:r>
+              <w:rPr>
+                <w:lang w:val="en-US"/>
+              </w:rPr>
+              <w:t>ranslations</w:t>
+            </w:r>
+          </w:p>
+          <w:p>
+            <w:pPr>
+              <w:spacing w:after="120" w:line="240" w:lineRule="auto"/>
+              <w:jc w:val="both"/>
+            </w:pPr>
+            <w:r>
+              <w:rPr>
+                <w:i/>
+              </w:rPr>
+              <w:t xml:space="preserve">Pedro </w:t>
+            </w:r>
+            <w:proofErr w:type="spellStart"/>
+            <w:r>
+              <w:rPr>
+                <w:i/>
+              </w:rPr>
+              <w:t>Páramo</w:t>
+            </w:r>
+            <w:proofErr w:type="spellEnd"/>
+            <w:r>
+              <w:t>, t</w:t>
+            </w:r>
+            <w:r>
+              <w:t>ranslated by Lysander Kemp</w:t>
+            </w:r>
+            <w:r>
+              <w:t xml:space="preserve">, </w:t>
+            </w:r>
+            <w:r>
+              <w:t xml:space="preserve">New York: </w:t>
+            </w:r>
+            <w:r>
+              <w:t xml:space="preserve">Grove Press, </w:t>
+            </w:r>
+            <w:r>
+              <w:t>1959.</w:t>
+            </w:r>
+          </w:p>
+          <w:p>
+            <w:pPr>
+              <w:spacing w:after="0" w:line="240" w:lineRule="auto"/>
+            </w:pPr>
+            <w:r>
+              <w:rPr>
+                <w:i/>
+              </w:rPr>
+              <w:t xml:space="preserve">Pedro </w:t>
+            </w:r>
+            <w:proofErr w:type="spellStart"/>
+            <w:r>
+              <w:rPr>
+                <w:i/>
+              </w:rPr>
+              <w:t>Páram</w:t>
+            </w:r>
+            <w:r>
+              <w:rPr>
+                <w:i/>
+              </w:rPr>
+              <w:t>o</w:t>
+            </w:r>
+            <w:proofErr w:type="spellEnd"/>
+            <w:r>
+              <w:rPr>
+                <w:i/>
+              </w:rPr>
+              <w:t>,</w:t>
+            </w:r>
+            <w:r>
+              <w:t xml:space="preserve"> translated by </w:t>
+            </w:r>
+            <w:r>
+              <w:t xml:space="preserve">Margaret Sayers </w:t>
+            </w:r>
+            <w:proofErr w:type="spellStart"/>
+            <w:r>
+              <w:t>Peden</w:t>
+            </w:r>
+            <w:proofErr w:type="spellEnd"/>
+            <w:r>
+              <w:t xml:space="preserve"> </w:t>
+            </w:r>
+            <w:r>
+              <w:t>w</w:t>
+            </w:r>
+            <w:r>
+              <w:t>ith a foreword by Susan Sontag, New York</w:t>
+            </w:r>
+            <w:r>
+              <w:t xml:space="preserve">: Grove Press, </w:t>
+            </w:r>
+            <w:r>
+              <w:t>1994.</w:t>
+            </w:r>
+          </w:p>
+          <w:p>
+            <w:pPr>
+              <w:spacing w:after="0" w:line="240" w:lineRule="auto"/>
+            </w:pPr>
+          </w:p>
+          <w:p>
+            <w:pPr>
+              <w:pStyle w:val="Heading1"/>
+              <w:spacing w:after="0"/>
+              <w:rPr>
+                <w:lang w:val="en-US"/>
+              </w:rPr>
+            </w:pPr>
+            <w:r>
+              <w:rPr>
+                <w:lang w:val="en-US"/>
+              </w:rPr>
+              <w:t>Online Resources</w:t>
+            </w:r>
+          </w:p>
+          <w:p>
+            <w:pPr>
               <w:tabs>
                 <w:tab w:val="left" w:pos="6127"/>
               </w:tabs>
               <w:spacing w:after="0" w:line="240" w:lineRule="auto"/>
+              <w:rPr>
+                <w:lang w:val="en-US"/>
+              </w:rPr>
+            </w:pPr>
+            <w:r>
+              <w:rPr>
+                <w:lang w:val="en-US"/>
+              </w:rPr>
+              <w:t>Full text of PP and critical commentary/analysis (in Spanish):</w:t>
+            </w:r>
+          </w:p>
+          <w:p>
+            <w:pPr>
+              <w:tabs>
+                <w:tab w:val="left" w:pos="6127"/>
+              </w:tabs>
+              <w:spacing w:line="240" w:lineRule="auto"/>
+              <w:rPr>
+                <w:lang w:val="es-ES"/>
+              </w:rPr>
+            </w:pPr>
+            <w:r>
+              <w:rPr>
+                <w:lang w:val="es-ES"/>
+              </w:rPr>
+              <w:t>&lt;</w:t>
+            </w:r>
+            <w:r>
+              <w:rPr>
+                <w:lang w:val="es-ES"/>
+              </w:rPr>
+              <w:t>http://www.pedroparamo.org/</w:t>
+            </w:r>
+            <w:r>
+              <w:rPr>
+                <w:lang w:val="es-ES"/>
+              </w:rPr>
+              <w:t>&gt;</w:t>
+            </w:r>
+          </w:p>
+          <w:p>
+            <w:pPr>
+              <w:spacing w:after="0" w:line="240" w:lineRule="auto"/>
               <w:jc w:val="both"/>
               <w:rPr>
-                <w:lang w:val="en-US"/>
-              </w:rPr>
-            </w:pPr>
-            <w:r>
-              <w:rPr>
-                <w:i/>
-                <w:lang w:val="en-US"/>
-              </w:rPr>
-              <w:t xml:space="preserve">Pedro </w:t>
-            </w:r>
-            <w:proofErr w:type="spellStart"/>
-            <w:r>
-              <w:rPr>
-                <w:i/>
-                <w:lang w:val="en-US"/>
-              </w:rPr>
-              <w:t>Páramo</w:t>
-            </w:r>
-            <w:proofErr w:type="spellEnd"/>
-            <w:r>
-              <w:rPr>
-                <w:lang w:val="en-US"/>
-              </w:rPr>
-              <w:t xml:space="preserve"> is Juan </w:t>
-            </w:r>
-            <w:proofErr w:type="spellStart"/>
-            <w:r>
-              <w:rPr>
-                <w:lang w:val="en-US"/>
-              </w:rPr>
-              <w:t>Rulfo’s</w:t>
-            </w:r>
-            <w:proofErr w:type="spellEnd"/>
-            <w:r>
-              <w:rPr>
-                <w:lang w:val="en-US"/>
-              </w:rPr>
-              <w:t xml:space="preserve"> only novel and by many considered his most important work, as well as on</w:t>
-            </w:r>
-            <w:r>
-              <w:rPr>
-                <w:lang w:val="en-US"/>
-              </w:rPr>
-              <w:t>e of the main creations in contemporary literature in Mexico and worldwide</w:t>
-            </w:r>
-            <w:r>
-              <w:rPr>
-                <w:lang w:val="en-US"/>
-              </w:rPr>
-              <w:t xml:space="preserve">. It has been translated </w:t>
-            </w:r>
-            <w:r>
-              <w:rPr>
-                <w:lang w:val="en-US"/>
-              </w:rPr>
-              <w:t>in</w:t>
-            </w:r>
-            <w:r>
-              <w:rPr>
-                <w:lang w:val="en-US"/>
-              </w:rPr>
-              <w:t>to more than thirty languages.</w:t>
+                <w:lang w:val="es-ES"/>
+              </w:rPr>
+            </w:pPr>
+            <w:r>
+              <w:rPr>
+                <w:i/>
+                <w:lang w:val="es-ES"/>
+              </w:rPr>
+              <w:t>Pedro Páramo</w:t>
+            </w:r>
+            <w:r>
+              <w:rPr>
+                <w:lang w:val="es-ES"/>
+              </w:rPr>
+              <w:t xml:space="preserve">. </w:t>
+            </w:r>
+            <w:r>
+              <w:rPr>
+                <w:lang w:val="es-ES"/>
+              </w:rPr>
+              <w:t>Carlos Velo. 1966.</w:t>
+            </w:r>
+            <w:r>
+              <w:rPr>
+                <w:lang w:val="es-ES"/>
+              </w:rPr>
+              <w:t xml:space="preserve"> Complete film: </w:t>
+            </w:r>
+          </w:p>
+          <w:p>
+            <w:pPr>
+              <w:spacing w:after="120" w:line="240" w:lineRule="auto"/>
+              <w:jc w:val="both"/>
+              <w:rPr>
+                <w:lang w:val="es-ES"/>
+              </w:rPr>
+            </w:pPr>
+            <w:r>
+              <w:rPr>
+                <w:lang w:val="es-ES"/>
+              </w:rPr>
+              <w:t>&lt;</w:t>
+            </w:r>
+            <w:r>
+              <w:rPr>
+                <w:lang w:val="es-ES"/>
+              </w:rPr>
+              <w:t>http://www.youtube.com/watch?v=h1iv3MWPyE8&amp;feature=related</w:t>
+            </w:r>
+            <w:r>
+              <w:rPr>
+                <w:lang w:val="es-ES"/>
+              </w:rPr>
+              <w:t>&gt;</w:t>
             </w:r>
           </w:p>
           <w:p>
@@ -608,1187 +1691,75 @@
                 <w:tab w:val="left" w:pos="6127"/>
               </w:tabs>
               <w:spacing w:after="0" w:line="240" w:lineRule="auto"/>
-              <w:jc w:val="both"/>
-              <w:rPr>
-                <w:i/>
-                <w:lang w:val="en-US"/>
-              </w:rPr>
-            </w:pPr>
-          </w:p>
-          <w:p>
-            <w:pPr>
-              <w:tabs>
-                <w:tab w:val="left" w:pos="6127"/>
-              </w:tabs>
+              <w:rPr>
+                <w:lang w:val="en-US"/>
+              </w:rPr>
+            </w:pPr>
+            <w:r>
+              <w:rPr>
+                <w:lang w:val="en-US"/>
+              </w:rPr>
+              <w:t xml:space="preserve">Section dedicated to </w:t>
+            </w:r>
+            <w:r>
+              <w:rPr>
+                <w:i/>
+                <w:lang w:val="en-US"/>
+              </w:rPr>
+              <w:t xml:space="preserve">Pedro </w:t>
+            </w:r>
+            <w:proofErr w:type="spellStart"/>
+            <w:r>
+              <w:rPr>
+                <w:i/>
+                <w:lang w:val="en-US"/>
+              </w:rPr>
+              <w:t>Páramo</w:t>
+            </w:r>
+            <w:proofErr w:type="spellEnd"/>
+            <w:r>
+              <w:rPr>
+                <w:lang w:val="en-US"/>
+              </w:rPr>
+              <w:t xml:space="preserve"> on </w:t>
+            </w:r>
+            <w:proofErr w:type="spellStart"/>
+            <w:r>
+              <w:rPr>
+                <w:lang w:val="en-US"/>
+              </w:rPr>
+              <w:t>Rulfo’s</w:t>
+            </w:r>
+            <w:proofErr w:type="spellEnd"/>
+            <w:r>
+              <w:rPr>
+                <w:lang w:val="en-US"/>
+              </w:rPr>
+              <w:t xml:space="preserve"> official website:</w:t>
+            </w:r>
+          </w:p>
+          <w:p>
+            <w:pPr>
               <w:spacing w:after="0" w:line="240" w:lineRule="auto"/>
-              <w:jc w:val="both"/>
-              <w:rPr>
-                <w:lang w:val="en-US"/>
-              </w:rPr>
-            </w:pPr>
-            <w:r>
-              <w:rPr>
-                <w:i/>
-                <w:lang w:val="en-US"/>
-              </w:rPr>
-              <w:t xml:space="preserve">Pedro </w:t>
-            </w:r>
-            <w:proofErr w:type="spellStart"/>
-            <w:r>
-              <w:rPr>
-                <w:i/>
-                <w:lang w:val="en-US"/>
-              </w:rPr>
-              <w:t>Páramo</w:t>
-            </w:r>
-            <w:proofErr w:type="spellEnd"/>
-            <w:r>
-              <w:rPr>
-                <w:lang w:val="en-US"/>
-              </w:rPr>
-              <w:t xml:space="preserve"> </w:t>
-            </w:r>
-            <w:r>
-              <w:rPr>
-                <w:lang w:val="en-US"/>
-              </w:rPr>
-              <w:t xml:space="preserve">appeared two years after </w:t>
-            </w:r>
-            <w:proofErr w:type="spellStart"/>
-            <w:r>
-              <w:rPr>
-                <w:lang w:val="en-US"/>
-              </w:rPr>
-              <w:t>Rulfo’s</w:t>
-            </w:r>
-            <w:proofErr w:type="spellEnd"/>
-            <w:r>
-              <w:rPr>
-                <w:lang w:val="en-US"/>
-              </w:rPr>
-              <w:t xml:space="preserve"> first publication, the collection of short stories </w:t>
-            </w:r>
-            <w:r>
-              <w:rPr>
-                <w:i/>
-                <w:lang w:val="en-US"/>
-              </w:rPr>
-              <w:t xml:space="preserve">El Llano </w:t>
-            </w:r>
-            <w:proofErr w:type="spellStart"/>
-            <w:r>
-              <w:rPr>
-                <w:i/>
-                <w:lang w:val="en-US"/>
-              </w:rPr>
-              <w:t>en</w:t>
-            </w:r>
-            <w:proofErr w:type="spellEnd"/>
-            <w:r>
-              <w:rPr>
-                <w:i/>
-                <w:lang w:val="en-US"/>
-              </w:rPr>
-              <w:t xml:space="preserve"> llamas</w:t>
-            </w:r>
-            <w:r>
-              <w:rPr>
-                <w:lang w:val="en-US"/>
-              </w:rPr>
-              <w:t xml:space="preserve">. </w:t>
-            </w:r>
-            <w:proofErr w:type="spellStart"/>
-            <w:r>
-              <w:rPr>
-                <w:lang w:val="en-US"/>
-              </w:rPr>
-              <w:t>Rulfo</w:t>
-            </w:r>
-            <w:proofErr w:type="spellEnd"/>
-            <w:r>
-              <w:rPr>
-                <w:lang w:val="en-US"/>
-              </w:rPr>
-              <w:t xml:space="preserve"> had already broken significantly with Mexico’s literary past in the latter work by exploring a style based on the meticulous study of new narrative techniques and a fictional oral language that could believably represent the speech of the Mexican peasant. Many critics kept classifying </w:t>
-            </w:r>
-            <w:proofErr w:type="spellStart"/>
-            <w:r>
-              <w:rPr>
-                <w:lang w:val="en-US"/>
-              </w:rPr>
-              <w:t>Rulfo</w:t>
-            </w:r>
-            <w:proofErr w:type="spellEnd"/>
-            <w:r>
-              <w:rPr>
-                <w:lang w:val="en-US"/>
-              </w:rPr>
-              <w:t xml:space="preserve"> as a regionalist writer due to the settings and themes of his short stories but the appearance of </w:t>
-            </w:r>
-            <w:r>
-              <w:rPr>
-                <w:i/>
-                <w:lang w:val="en-US"/>
-              </w:rPr>
-              <w:t xml:space="preserve">Pedro </w:t>
-            </w:r>
-            <w:proofErr w:type="spellStart"/>
-            <w:r>
-              <w:rPr>
-                <w:i/>
-                <w:lang w:val="en-US"/>
-              </w:rPr>
-              <w:t>Páramo</w:t>
-            </w:r>
-            <w:proofErr w:type="spellEnd"/>
-            <w:r>
-              <w:rPr>
-                <w:lang w:val="en-US"/>
-              </w:rPr>
-              <w:t xml:space="preserve"> left no doubt as to the universal nature of his work. Some stories collected in </w:t>
-            </w:r>
-            <w:r>
-              <w:rPr>
-                <w:i/>
-                <w:lang w:val="en-US"/>
-              </w:rPr>
-              <w:t xml:space="preserve">El llano </w:t>
-            </w:r>
-            <w:proofErr w:type="spellStart"/>
-            <w:r>
-              <w:rPr>
-                <w:i/>
-                <w:lang w:val="en-US"/>
-              </w:rPr>
-              <w:t>en</w:t>
-            </w:r>
-            <w:proofErr w:type="spellEnd"/>
-            <w:r>
-              <w:rPr>
-                <w:i/>
-                <w:lang w:val="en-US"/>
-              </w:rPr>
-              <w:t xml:space="preserve"> llamas</w:t>
-            </w:r>
-            <w:r>
-              <w:rPr>
-                <w:lang w:val="en-US"/>
-              </w:rPr>
-              <w:t>, such as ‘</w:t>
-            </w:r>
-            <w:proofErr w:type="spellStart"/>
-            <w:r>
-              <w:rPr>
-                <w:lang w:val="en-US"/>
-              </w:rPr>
-              <w:t>Luvina</w:t>
-            </w:r>
-            <w:proofErr w:type="spellEnd"/>
-            <w:r>
-              <w:rPr>
-                <w:lang w:val="en-US"/>
-              </w:rPr>
-              <w:t>’</w:t>
-            </w:r>
-            <w:bookmarkStart w:id="0" w:name="_GoBack"/>
-            <w:bookmarkEnd w:id="0"/>
-            <w:r>
-              <w:rPr>
-                <w:lang w:val="en-US"/>
-              </w:rPr>
-              <w:t xml:space="preserve">, anticipated the narrative and structural complexity of the novel, but with </w:t>
-            </w:r>
-            <w:r>
-              <w:rPr>
-                <w:i/>
-                <w:lang w:val="en-US"/>
-              </w:rPr>
-              <w:t xml:space="preserve">Pedro </w:t>
-            </w:r>
-            <w:proofErr w:type="spellStart"/>
-            <w:r>
-              <w:rPr>
-                <w:i/>
-                <w:lang w:val="en-US"/>
-              </w:rPr>
-              <w:t>Páramo</w:t>
-            </w:r>
-            <w:proofErr w:type="spellEnd"/>
-            <w:r>
-              <w:rPr>
-                <w:lang w:val="en-US"/>
-              </w:rPr>
-              <w:t xml:space="preserve"> </w:t>
-            </w:r>
-            <w:proofErr w:type="spellStart"/>
-            <w:r>
-              <w:rPr>
-                <w:lang w:val="en-US"/>
-              </w:rPr>
-              <w:t>Rulfo</w:t>
-            </w:r>
-            <w:proofErr w:type="spellEnd"/>
-            <w:r>
-              <w:rPr>
-                <w:lang w:val="en-US"/>
-              </w:rPr>
-              <w:t xml:space="preserve"> reached a dimension unknown until then in Mexican literature.</w:t>
-            </w:r>
-          </w:p>
-          <w:p>
-            <w:pPr>
-              <w:tabs>
-                <w:tab w:val="left" w:pos="6127"/>
-              </w:tabs>
-              <w:spacing w:after="0" w:line="240" w:lineRule="auto"/>
-              <w:jc w:val="both"/>
-              <w:rPr>
-                <w:lang w:val="en-US"/>
-              </w:rPr>
-            </w:pPr>
-          </w:p>
-          <w:p>
-            <w:pPr>
-              <w:tabs>
-                <w:tab w:val="left" w:pos="6127"/>
-              </w:tabs>
-              <w:spacing w:after="0" w:line="240" w:lineRule="auto"/>
-              <w:jc w:val="both"/>
-              <w:rPr>
-                <w:lang w:val="en-US"/>
-              </w:rPr>
-            </w:pPr>
-            <w:r>
-              <w:rPr>
-                <w:lang w:val="en-US"/>
-              </w:rPr>
-              <w:t>The novel,</w:t>
-            </w:r>
-            <w:r>
-              <w:rPr>
-                <w:lang w:val="en-US"/>
-              </w:rPr>
-              <w:t xml:space="preserve"> which </w:t>
-            </w:r>
-            <w:proofErr w:type="spellStart"/>
-            <w:r>
-              <w:rPr>
-                <w:lang w:val="en-US"/>
-              </w:rPr>
-              <w:t>Rulfo</w:t>
-            </w:r>
-            <w:proofErr w:type="spellEnd"/>
-            <w:r>
-              <w:rPr>
-                <w:lang w:val="en-US"/>
-              </w:rPr>
-              <w:t xml:space="preserve"> initially intended to name </w:t>
-            </w:r>
-            <w:r>
-              <w:rPr>
-                <w:i/>
-                <w:lang w:val="en-US"/>
-              </w:rPr>
-              <w:t xml:space="preserve">Los </w:t>
-            </w:r>
-            <w:proofErr w:type="spellStart"/>
-            <w:r>
-              <w:rPr>
-                <w:i/>
-                <w:lang w:val="en-US"/>
-              </w:rPr>
-              <w:t>murmullos</w:t>
-            </w:r>
-            <w:proofErr w:type="spellEnd"/>
-            <w:r>
-              <w:rPr>
-                <w:lang w:val="en-US"/>
-              </w:rPr>
-              <w:t xml:space="preserve"> (</w:t>
-            </w:r>
-            <w:r>
-              <w:rPr>
-                <w:i/>
-                <w:lang w:val="en-US"/>
-              </w:rPr>
-              <w:t>The Whispers</w:t>
-            </w:r>
-            <w:r>
-              <w:rPr>
-                <w:lang w:val="en-US"/>
-              </w:rPr>
-              <w:t xml:space="preserve">), is the story of Juan Preciado, who is urged by his dying mother to go to her birth town, </w:t>
-            </w:r>
-            <w:proofErr w:type="spellStart"/>
-            <w:r>
-              <w:rPr>
-                <w:lang w:val="en-US"/>
-              </w:rPr>
-              <w:t>Comala</w:t>
-            </w:r>
-            <w:proofErr w:type="spellEnd"/>
-            <w:r>
-              <w:rPr>
-                <w:lang w:val="en-US"/>
-              </w:rPr>
-              <w:t xml:space="preserve">, to demand his due from his father, the </w:t>
-            </w:r>
-            <w:r>
-              <w:rPr>
-                <w:i/>
-                <w:lang w:val="en-US"/>
-              </w:rPr>
-              <w:t>cacique</w:t>
-            </w:r>
-            <w:r>
-              <w:rPr>
-                <w:lang w:val="en-US"/>
-              </w:rPr>
-              <w:t>, or land baron,</w:t>
-            </w:r>
-            <w:r>
-              <w:rPr>
-                <w:lang w:val="en-US"/>
-              </w:rPr>
-              <w:t xml:space="preserve"> Pedro </w:t>
-            </w:r>
-            <w:proofErr w:type="spellStart"/>
-            <w:r>
-              <w:rPr>
-                <w:lang w:val="en-US"/>
-              </w:rPr>
-              <w:t>Páramo</w:t>
-            </w:r>
-            <w:proofErr w:type="spellEnd"/>
-            <w:r>
-              <w:rPr>
-                <w:lang w:val="en-US"/>
-              </w:rPr>
-              <w:t xml:space="preserve">. In the opening of the story, Juan arrives in </w:t>
-            </w:r>
-            <w:proofErr w:type="spellStart"/>
-            <w:r>
-              <w:rPr>
-                <w:lang w:val="en-US"/>
-              </w:rPr>
-              <w:t>Comala</w:t>
-            </w:r>
-            <w:proofErr w:type="spellEnd"/>
-            <w:r>
-              <w:rPr>
-                <w:lang w:val="en-US"/>
-              </w:rPr>
-              <w:t>, which since his mot</w:t>
-            </w:r>
-            <w:r>
-              <w:rPr>
-                <w:lang w:val="en-US"/>
-              </w:rPr>
-              <w:t xml:space="preserve">her’s youth has become an arid </w:t>
-            </w:r>
-            <w:r>
-              <w:rPr>
-                <w:lang w:val="en-US"/>
-              </w:rPr>
-              <w:t>and silent place. The few people he meets seem to live in a past governed by the power and ruthless aut</w:t>
-            </w:r>
-            <w:r>
-              <w:rPr>
-                <w:lang w:val="en-US"/>
-              </w:rPr>
-              <w:t xml:space="preserve">hority of Pedro </w:t>
-            </w:r>
-            <w:proofErr w:type="spellStart"/>
-            <w:r>
-              <w:rPr>
-                <w:lang w:val="en-US"/>
-              </w:rPr>
-              <w:t>Páramo</w:t>
-            </w:r>
-            <w:proofErr w:type="spellEnd"/>
-            <w:r>
-              <w:rPr>
-                <w:lang w:val="en-US"/>
-              </w:rPr>
-              <w:t xml:space="preserve"> or, as Juan</w:t>
-            </w:r>
-            <w:r>
-              <w:rPr>
-                <w:lang w:val="en-US"/>
-              </w:rPr>
-              <w:t xml:space="preserve"> later discovers, in a present in which they linger as ghosts. In fact, thanks to an intricate narrative technique, </w:t>
-            </w:r>
-            <w:r>
-              <w:rPr>
-                <w:lang w:val="en-US"/>
-              </w:rPr>
-              <w:t xml:space="preserve">the reader discovers </w:t>
-            </w:r>
-            <w:r>
-              <w:rPr>
-                <w:lang w:val="en-US"/>
-              </w:rPr>
-              <w:t xml:space="preserve">about half-way through the novel that all the characters, including Juan Preciado himself, are dead souls haunting </w:t>
-            </w:r>
-            <w:proofErr w:type="spellStart"/>
-            <w:r>
-              <w:rPr>
-                <w:lang w:val="en-US"/>
-              </w:rPr>
-              <w:t>Comala</w:t>
-            </w:r>
-            <w:proofErr w:type="spellEnd"/>
-            <w:r>
-              <w:rPr>
-                <w:lang w:val="en-US"/>
-              </w:rPr>
-              <w:t xml:space="preserve"> and trying to find peace. </w:t>
-            </w:r>
-            <w:r>
-              <w:rPr>
-                <w:lang w:val="en-US"/>
-              </w:rPr>
-              <w:t>But as some critics point out, the novel is first and foremost the</w:t>
-            </w:r>
-            <w:r>
-              <w:rPr>
-                <w:lang w:val="en-US"/>
-              </w:rPr>
-              <w:t xml:space="preserve"> story of Pedro </w:t>
-            </w:r>
-            <w:proofErr w:type="spellStart"/>
-            <w:r>
-              <w:rPr>
-                <w:lang w:val="en-US"/>
-              </w:rPr>
-              <w:t>Páramo’s</w:t>
-            </w:r>
-            <w:proofErr w:type="spellEnd"/>
-            <w:r>
-              <w:rPr>
-                <w:lang w:val="en-US"/>
-              </w:rPr>
-              <w:t xml:space="preserve"> unhappy love for a woman, Susana San Juan, and his attempt to quench his disappointment with power.</w:t>
-            </w:r>
-          </w:p>
-          <w:p>
-            <w:pPr>
-              <w:tabs>
-                <w:tab w:val="left" w:pos="6127"/>
-              </w:tabs>
-              <w:spacing w:after="0" w:line="240" w:lineRule="auto"/>
-              <w:jc w:val="both"/>
-              <w:rPr>
-                <w:lang w:val="en-US"/>
-              </w:rPr>
-            </w:pPr>
-          </w:p>
-          <w:p>
-            <w:pPr>
-              <w:tabs>
-                <w:tab w:val="left" w:pos="6127"/>
-              </w:tabs>
-              <w:spacing w:after="0" w:line="240" w:lineRule="auto"/>
-              <w:jc w:val="both"/>
-              <w:rPr>
-                <w:lang w:val="en-US"/>
-              </w:rPr>
-            </w:pPr>
-            <w:r>
-              <w:rPr>
-                <w:lang w:val="en-US"/>
-              </w:rPr>
-              <w:lastRenderedPageBreak/>
-              <w:t>Juan Preciado’s narrative voice and vision of the p</w:t>
-            </w:r>
-            <w:r>
-              <w:rPr>
-                <w:lang w:val="en-US"/>
-              </w:rPr>
-              <w:t xml:space="preserve">resent </w:t>
-            </w:r>
-            <w:proofErr w:type="spellStart"/>
-            <w:r>
-              <w:rPr>
-                <w:lang w:val="en-US"/>
-              </w:rPr>
-              <w:t>Comala</w:t>
-            </w:r>
-            <w:proofErr w:type="spellEnd"/>
-            <w:r>
-              <w:rPr>
-                <w:lang w:val="en-US"/>
-              </w:rPr>
-              <w:t xml:space="preserve"> are interwoven </w:t>
-            </w:r>
-            <w:r>
-              <w:rPr>
-                <w:lang w:val="en-US"/>
-              </w:rPr>
-              <w:t xml:space="preserve">with other voices that present visions of the fertile </w:t>
-            </w:r>
-            <w:proofErr w:type="spellStart"/>
-            <w:r>
-              <w:rPr>
-                <w:lang w:val="en-US"/>
-              </w:rPr>
-              <w:t>Comala</w:t>
-            </w:r>
-            <w:proofErr w:type="spellEnd"/>
-            <w:r>
-              <w:rPr>
-                <w:lang w:val="en-US"/>
-              </w:rPr>
-              <w:t xml:space="preserve"> of the past in a fragmentary and kaleidoscopic narrative</w:t>
-            </w:r>
-            <w:r>
-              <w:rPr>
-                <w:lang w:val="en-US"/>
-              </w:rPr>
-              <w:t>, where scenes alternate without transition</w:t>
-            </w:r>
-            <w:r>
-              <w:rPr>
-                <w:lang w:val="en-US"/>
-              </w:rPr>
-              <w:t xml:space="preserve">. The whole text is shaped by these oral narrative voices, or murmurs, </w:t>
-            </w:r>
-            <w:r>
-              <w:rPr>
-                <w:lang w:val="en-US"/>
-              </w:rPr>
-              <w:t>and by the</w:t>
-            </w:r>
-            <w:r>
-              <w:rPr>
-                <w:lang w:val="en-US"/>
-              </w:rPr>
-              <w:t xml:space="preserve"> partic</w:t>
-            </w:r>
-            <w:r>
-              <w:rPr>
-                <w:lang w:val="en-US"/>
-              </w:rPr>
-              <w:t xml:space="preserve">ular tone that pervades both </w:t>
-            </w:r>
-            <w:proofErr w:type="spellStart"/>
-            <w:r>
-              <w:rPr>
-                <w:lang w:val="en-US"/>
-              </w:rPr>
-              <w:t>Rulfo’s</w:t>
-            </w:r>
-            <w:proofErr w:type="spellEnd"/>
-            <w:r>
-              <w:rPr>
-                <w:lang w:val="en-US"/>
-              </w:rPr>
-              <w:t xml:space="preserve"> dialogues and narrative speech.</w:t>
-            </w:r>
-            <w:r>
-              <w:rPr>
-                <w:lang w:val="en-US"/>
-              </w:rPr>
-              <w:t xml:space="preserve"> His</w:t>
-            </w:r>
-            <w:r>
-              <w:rPr>
-                <w:lang w:val="en-US"/>
-              </w:rPr>
-              <w:t xml:space="preserve"> works have been describ</w:t>
-            </w:r>
-            <w:r>
-              <w:rPr>
-                <w:lang w:val="en-US"/>
-              </w:rPr>
-              <w:t xml:space="preserve">ed as being profoundly </w:t>
-            </w:r>
-            <w:proofErr w:type="spellStart"/>
-            <w:r>
-              <w:rPr>
-                <w:lang w:val="en-US"/>
-              </w:rPr>
-              <w:t>narrational</w:t>
-            </w:r>
-            <w:proofErr w:type="spellEnd"/>
-            <w:r>
-              <w:rPr>
-                <w:lang w:val="en-US"/>
-              </w:rPr>
-              <w:t xml:space="preserve">, </w:t>
-            </w:r>
-            <w:r>
-              <w:rPr>
-                <w:lang w:val="en-US"/>
-              </w:rPr>
-              <w:t>since</w:t>
-            </w:r>
-            <w:r>
-              <w:rPr>
-                <w:lang w:val="en-US"/>
-              </w:rPr>
-              <w:t xml:space="preserve"> objective description</w:t>
-            </w:r>
-            <w:r>
-              <w:rPr>
-                <w:lang w:val="en-US"/>
-              </w:rPr>
-              <w:t xml:space="preserve"> is avoided at all times in favor of implications and</w:t>
-            </w:r>
-            <w:r>
-              <w:rPr>
-                <w:lang w:val="en-US"/>
-              </w:rPr>
-              <w:t xml:space="preserve"> allusions </w:t>
-            </w:r>
-            <w:r>
-              <w:rPr>
-                <w:lang w:val="en-US"/>
-              </w:rPr>
-              <w:t>that gradually add essential elements to the plot and often undermine the reader’s interpretation of the text.</w:t>
-            </w:r>
-          </w:p>
-          <w:p>
-            <w:pPr>
-              <w:tabs>
-                <w:tab w:val="left" w:pos="6127"/>
-              </w:tabs>
-              <w:spacing w:after="0" w:line="240" w:lineRule="auto"/>
-              <w:jc w:val="both"/>
-              <w:rPr>
-                <w:lang w:val="en-US"/>
-              </w:rPr>
-            </w:pPr>
-          </w:p>
-          <w:p>
-            <w:pPr>
-              <w:tabs>
-                <w:tab w:val="left" w:pos="6127"/>
-              </w:tabs>
-              <w:spacing w:after="0" w:line="240" w:lineRule="auto"/>
-              <w:jc w:val="both"/>
-              <w:rPr>
-                <w:lang w:val="en-US"/>
-              </w:rPr>
-            </w:pPr>
-            <w:r>
-              <w:rPr>
-                <w:lang w:val="en-US"/>
-              </w:rPr>
-              <w:t>The social and historical context of the novel is the destruction of the agricultural</w:t>
-            </w:r>
-            <w:r>
-              <w:rPr>
-                <w:lang w:val="en-US"/>
-              </w:rPr>
-              <w:t xml:space="preserve"> and semi-feudal</w:t>
-            </w:r>
-            <w:r>
-              <w:rPr>
-                <w:lang w:val="en-US"/>
-              </w:rPr>
-              <w:t xml:space="preserve"> community in Mexico in the late XIX century and </w:t>
-            </w:r>
-            <w:r>
-              <w:rPr>
-                <w:lang w:val="en-US"/>
-              </w:rPr>
-              <w:t>its</w:t>
-            </w:r>
-            <w:r>
-              <w:rPr>
-                <w:lang w:val="en-US"/>
-              </w:rPr>
-              <w:t xml:space="preserve"> transformation </w:t>
-            </w:r>
-            <w:r>
-              <w:rPr>
-                <w:lang w:val="en-US"/>
-              </w:rPr>
-              <w:t xml:space="preserve">into large </w:t>
-            </w:r>
-            <w:r>
-              <w:rPr>
-                <w:lang w:val="en-US"/>
-              </w:rPr>
-              <w:t xml:space="preserve">urbanized </w:t>
-            </w:r>
-            <w:r>
-              <w:rPr>
-                <w:lang w:val="en-US"/>
-              </w:rPr>
-              <w:t>centers</w:t>
-            </w:r>
-            <w:r>
-              <w:rPr>
-                <w:lang w:val="en-US"/>
-              </w:rPr>
-              <w:t xml:space="preserve"> with over-populated cities. </w:t>
-            </w:r>
-            <w:r>
-              <w:rPr>
-                <w:lang w:val="en-US"/>
-              </w:rPr>
-              <w:t>As Danny J. Anderson has argued,</w:t>
-            </w:r>
-            <w:r>
-              <w:rPr>
-                <w:lang w:val="en-US"/>
-              </w:rPr>
-              <w:t xml:space="preserve"> the ghostly atmosphere in </w:t>
-            </w:r>
-            <w:r>
-              <w:rPr>
-                <w:i/>
-                <w:lang w:val="en-US"/>
-              </w:rPr>
-              <w:t xml:space="preserve">Pedro </w:t>
-            </w:r>
-            <w:proofErr w:type="spellStart"/>
-            <w:r>
-              <w:rPr>
-                <w:i/>
-                <w:lang w:val="en-US"/>
-              </w:rPr>
-              <w:t>Páramo</w:t>
-            </w:r>
-            <w:proofErr w:type="spellEnd"/>
-            <w:r>
-              <w:rPr>
-                <w:lang w:val="en-US"/>
-              </w:rPr>
-              <w:t xml:space="preserve"> </w:t>
-            </w:r>
-            <w:r>
-              <w:rPr>
-                <w:lang w:val="en-US"/>
-              </w:rPr>
-              <w:t>is</w:t>
-            </w:r>
-            <w:r>
-              <w:rPr>
-                <w:lang w:val="en-US"/>
-              </w:rPr>
-              <w:t xml:space="preserve"> representative of the ‘</w:t>
-            </w:r>
-            <w:r>
-              <w:rPr>
-                <w:lang w:val="en-US"/>
-              </w:rPr>
-              <w:t>disquieting presence of a dying but not quite dead traditional</w:t>
-            </w:r>
-            <w:r>
-              <w:rPr>
-                <w:lang w:val="en-US"/>
-              </w:rPr>
-              <w:t xml:space="preserve"> Mexico’</w:t>
-            </w:r>
-            <w:r>
-              <w:rPr>
-                <w:lang w:val="en-US"/>
-              </w:rPr>
-              <w:t xml:space="preserve"> (</w:t>
-            </w:r>
-            <w:r>
-              <w:rPr>
-                <w:lang w:val="en-US"/>
-              </w:rPr>
-              <w:t>cf. Further reading below</w:t>
-            </w:r>
-            <w:r>
-              <w:rPr>
-                <w:lang w:val="en-US"/>
-              </w:rPr>
-              <w:t>).</w:t>
-            </w:r>
-          </w:p>
-          <w:p>
-            <w:pPr>
-              <w:spacing w:after="0" w:line="240" w:lineRule="auto"/>
-              <w:rPr>
-                <w:lang w:val="en-US"/>
-              </w:rPr>
-            </w:pPr>
-          </w:p>
-          <w:p>
-            <w:pPr>
-              <w:spacing w:after="0" w:line="240" w:lineRule="auto"/>
-              <w:rPr>
-                <w:lang w:val="en-US"/>
-              </w:rPr>
-            </w:pPr>
-            <w:r>
-              <w:rPr>
-                <w:lang w:val="en-US"/>
-              </w:rPr>
-              <w:t xml:space="preserve">Scholars have focused on numerous aspects in </w:t>
-            </w:r>
-            <w:r>
-              <w:rPr>
-                <w:i/>
-                <w:lang w:val="en-US"/>
-              </w:rPr>
-              <w:t xml:space="preserve">Pedro </w:t>
-            </w:r>
-            <w:proofErr w:type="spellStart"/>
-            <w:r>
-              <w:rPr>
-                <w:i/>
-                <w:lang w:val="en-US"/>
-              </w:rPr>
-              <w:t>Páramo</w:t>
-            </w:r>
-            <w:proofErr w:type="spellEnd"/>
-            <w:r>
-              <w:rPr>
-                <w:lang w:val="en-US"/>
-              </w:rPr>
-              <w:t>:</w:t>
-            </w:r>
-            <w:r>
-              <w:rPr>
-                <w:lang w:val="en-US"/>
-              </w:rPr>
-              <w:t xml:space="preserve"> the novel has been read as an allegory of national history and politics, as a fantastic tale </w:t>
-            </w:r>
-            <w:r>
-              <w:rPr>
-                <w:lang w:val="en-US"/>
-              </w:rPr>
-              <w:t>hovering between</w:t>
-            </w:r>
-            <w:r>
-              <w:rPr>
-                <w:lang w:val="en-US"/>
-              </w:rPr>
-              <w:t xml:space="preserve"> reality and illusion, as an exploration of new textual structures and narrative techniques, as a literary recreation of Mexican orality, as a novel exploring the communication between man and nature (the silences of man and nature), or as a modern expression of universal myths and archetypes.</w:t>
-            </w:r>
-          </w:p>
-          <w:p>
-            <w:pPr>
-              <w:spacing w:after="0" w:line="240" w:lineRule="auto"/>
-              <w:rPr>
-                <w:lang w:val="en-US"/>
-              </w:rPr>
-            </w:pPr>
-          </w:p>
-          <w:p>
-            <w:pPr>
-              <w:tabs>
-                <w:tab w:val="left" w:pos="6127"/>
-              </w:tabs>
-              <w:spacing w:after="0" w:line="240" w:lineRule="auto"/>
-              <w:rPr>
-                <w:lang w:val="en-US"/>
-              </w:rPr>
-            </w:pPr>
-            <w:r>
-              <w:rPr>
-                <w:b/>
-                <w:lang w:val="en-US"/>
-              </w:rPr>
-              <w:t>English translations</w:t>
-            </w:r>
-          </w:p>
-          <w:p>
-            <w:pPr>
-              <w:spacing w:after="120" w:line="240" w:lineRule="auto"/>
-              <w:jc w:val="both"/>
-            </w:pPr>
-            <w:r>
-              <w:t xml:space="preserve">Juan </w:t>
-            </w:r>
-            <w:proofErr w:type="spellStart"/>
-            <w:r>
-              <w:t>Rulfo</w:t>
-            </w:r>
-            <w:proofErr w:type="spellEnd"/>
-            <w:r>
-              <w:t xml:space="preserve">, </w:t>
-            </w:r>
-            <w:r>
-              <w:rPr>
-                <w:i/>
-              </w:rPr>
-              <w:t xml:space="preserve">Pedro </w:t>
-            </w:r>
-            <w:proofErr w:type="spellStart"/>
-            <w:r>
-              <w:rPr>
-                <w:i/>
-              </w:rPr>
-              <w:t>Páramo</w:t>
-            </w:r>
-            <w:proofErr w:type="spellEnd"/>
-            <w:r>
-              <w:t>, t</w:t>
-            </w:r>
-            <w:r>
-              <w:t>ranslated by Lysander Kemp</w:t>
-            </w:r>
-            <w:r>
-              <w:t xml:space="preserve">, </w:t>
-            </w:r>
-            <w:r>
-              <w:t xml:space="preserve">New York: </w:t>
-            </w:r>
-            <w:r>
-              <w:t xml:space="preserve">Grove Press, </w:t>
-            </w:r>
-            <w:r>
-              <w:t>1959.</w:t>
-            </w:r>
-          </w:p>
-          <w:p>
-            <w:pPr>
-              <w:spacing w:after="0" w:line="240" w:lineRule="auto"/>
-            </w:pPr>
-            <w:r>
-              <w:t xml:space="preserve">Juan </w:t>
-            </w:r>
-            <w:proofErr w:type="spellStart"/>
-            <w:r>
-              <w:t>Rulfo</w:t>
-            </w:r>
-            <w:proofErr w:type="spellEnd"/>
-            <w:r>
-              <w:t>,</w:t>
-            </w:r>
-            <w:r>
-              <w:rPr>
-                <w:i/>
-              </w:rPr>
-              <w:t xml:space="preserve"> </w:t>
-            </w:r>
-            <w:r>
-              <w:rPr>
-                <w:i/>
-              </w:rPr>
-              <w:t xml:space="preserve">Pedro </w:t>
-            </w:r>
-            <w:proofErr w:type="spellStart"/>
-            <w:r>
-              <w:rPr>
-                <w:i/>
-              </w:rPr>
-              <w:t>Páram</w:t>
-            </w:r>
-            <w:r>
-              <w:rPr>
-                <w:i/>
-              </w:rPr>
-              <w:t>o</w:t>
-            </w:r>
-            <w:proofErr w:type="spellEnd"/>
-            <w:r>
-              <w:rPr>
-                <w:i/>
-              </w:rPr>
-              <w:t>,</w:t>
-            </w:r>
-            <w:r>
-              <w:t xml:space="preserve"> translated by </w:t>
-            </w:r>
-            <w:r>
-              <w:t xml:space="preserve">Margaret Sayers </w:t>
-            </w:r>
-            <w:proofErr w:type="spellStart"/>
-            <w:r>
-              <w:t>Peden</w:t>
-            </w:r>
-            <w:proofErr w:type="spellEnd"/>
-            <w:r>
-              <w:t xml:space="preserve"> </w:t>
-            </w:r>
-            <w:r>
-              <w:t>w</w:t>
-            </w:r>
-            <w:r>
-              <w:t>ith a foreword by Susan Sontag, New York</w:t>
-            </w:r>
-            <w:r>
-              <w:t xml:space="preserve">: Grove Press, </w:t>
-            </w:r>
-            <w:r>
-              <w:t>1994.</w:t>
-            </w:r>
-          </w:p>
-          <w:p>
-            <w:pPr>
-              <w:spacing w:after="0" w:line="240" w:lineRule="auto"/>
-            </w:pPr>
-          </w:p>
-          <w:p>
-            <w:pPr>
-              <w:tabs>
-                <w:tab w:val="left" w:pos="6127"/>
-              </w:tabs>
-              <w:spacing w:after="0" w:line="240" w:lineRule="auto"/>
-              <w:rPr>
-                <w:b/>
-                <w:lang w:val="en-US"/>
-              </w:rPr>
-            </w:pPr>
-            <w:r>
-              <w:rPr>
-                <w:b/>
-                <w:lang w:val="en-US"/>
-              </w:rPr>
-              <w:t>Material on the net</w:t>
-            </w:r>
-          </w:p>
-          <w:p>
-            <w:pPr>
-              <w:tabs>
-                <w:tab w:val="left" w:pos="6127"/>
-              </w:tabs>
-              <w:spacing w:after="0" w:line="240" w:lineRule="auto"/>
-              <w:rPr>
-                <w:lang w:val="en-US"/>
-              </w:rPr>
-            </w:pPr>
-            <w:r>
-              <w:rPr>
-                <w:lang w:val="en-US"/>
-              </w:rPr>
-              <w:t>Full text of PP and critical commentary/analysis (in Spanish):</w:t>
-            </w:r>
-          </w:p>
-          <w:p>
-            <w:pPr>
-              <w:tabs>
-                <w:tab w:val="left" w:pos="6127"/>
-              </w:tabs>
-              <w:spacing w:line="240" w:lineRule="auto"/>
-              <w:rPr>
-                <w:lang w:val="es-ES"/>
-              </w:rPr>
-            </w:pPr>
-            <w:hyperlink r:id="rId8" w:history="1">
-              <w:r>
-                <w:rPr>
-                  <w:rStyle w:val="Hyperlink"/>
-                  <w:lang w:val="es-ES"/>
-                </w:rPr>
-                <w:t>http://www.pedroparamo.org/</w:t>
-              </w:r>
-            </w:hyperlink>
-          </w:p>
-          <w:p>
-            <w:pPr>
-              <w:spacing w:after="0" w:line="240" w:lineRule="auto"/>
-              <w:jc w:val="both"/>
-              <w:rPr>
-                <w:lang w:val="es-ES"/>
-              </w:rPr>
-            </w:pPr>
-            <w:r>
-              <w:rPr>
-                <w:i/>
-                <w:lang w:val="es-ES"/>
-              </w:rPr>
-              <w:t>Pedro Páramo</w:t>
-            </w:r>
-            <w:r>
-              <w:rPr>
-                <w:lang w:val="es-ES"/>
-              </w:rPr>
-              <w:t xml:space="preserve">. </w:t>
-            </w:r>
-            <w:r>
-              <w:rPr>
-                <w:lang w:val="es-ES"/>
-              </w:rPr>
-              <w:t>Carlos Velo. 1966.</w:t>
-            </w:r>
-            <w:r>
-              <w:rPr>
-                <w:lang w:val="es-ES"/>
-              </w:rPr>
-              <w:t xml:space="preserve"> Complete film: </w:t>
-            </w:r>
-          </w:p>
-          <w:p>
-            <w:pPr>
-              <w:spacing w:after="120" w:line="240" w:lineRule="auto"/>
-              <w:jc w:val="both"/>
-              <w:rPr>
-                <w:lang w:val="es-ES"/>
-              </w:rPr>
-            </w:pPr>
-            <w:r>
-              <w:rPr>
-                <w:lang w:val="es-ES"/>
-              </w:rPr>
-              <w:t>http://www.youtube.com/watch?v=h1iv3MWPyE8&amp;feature=related</w:t>
-            </w:r>
-          </w:p>
-          <w:p>
-            <w:pPr>
-              <w:tabs>
-                <w:tab w:val="left" w:pos="6127"/>
-              </w:tabs>
-              <w:spacing w:after="0" w:line="240" w:lineRule="auto"/>
-              <w:rPr>
-                <w:lang w:val="en-US"/>
-              </w:rPr>
-            </w:pPr>
-            <w:r>
-              <w:rPr>
-                <w:lang w:val="en-US"/>
-              </w:rPr>
-              <w:t xml:space="preserve">Section dedicated to </w:t>
-            </w:r>
-            <w:r>
-              <w:rPr>
-                <w:i/>
-                <w:lang w:val="en-US"/>
-              </w:rPr>
-              <w:t xml:space="preserve">Pedro </w:t>
-            </w:r>
-            <w:proofErr w:type="spellStart"/>
-            <w:r>
-              <w:rPr>
-                <w:i/>
-                <w:lang w:val="en-US"/>
-              </w:rPr>
-              <w:t>Páramo</w:t>
-            </w:r>
-            <w:proofErr w:type="spellEnd"/>
-            <w:r>
-              <w:rPr>
-                <w:lang w:val="en-US"/>
-              </w:rPr>
-              <w:t xml:space="preserve"> on </w:t>
-            </w:r>
-            <w:proofErr w:type="spellStart"/>
-            <w:r>
-              <w:rPr>
-                <w:lang w:val="en-US"/>
-              </w:rPr>
-              <w:t>Rulfo’s</w:t>
-            </w:r>
-            <w:proofErr w:type="spellEnd"/>
-            <w:r>
-              <w:rPr>
-                <w:lang w:val="en-US"/>
-              </w:rPr>
-              <w:t xml:space="preserve"> official website:</w:t>
-            </w:r>
-          </w:p>
-          <w:p>
-            <w:pPr>
-              <w:spacing w:after="0" w:line="240" w:lineRule="auto"/>
-            </w:pPr>
-            <w:hyperlink r:id="rId9" w:history="1">
-              <w:r>
-                <w:rPr>
-                  <w:rStyle w:val="Hyperlink"/>
-                  <w:lang w:val="en-US"/>
-                </w:rPr>
-                <w:t>http://www.clubcultura.com/clubliteratura/clubescritores/juanrulfo/rulfoescritor2.htm</w:t>
-              </w:r>
-            </w:hyperlink>
+            </w:pPr>
+            <w:r>
+              <w:rPr>
+                <w:lang w:val="en-US"/>
+              </w:rPr>
+              <w:t>&lt;</w:t>
+            </w:r>
+            <w:r>
+              <w:rPr>
+                <w:lang w:val="en-US"/>
+              </w:rPr>
+              <w:t>http://www.clubcultura.com/clubliteratura/clubescritores/juanrulfo/rulfoescritor2.htm</w:t>
+            </w:r>
+            <w:r>
+              <w:rPr>
+                <w:lang w:val="en-US"/>
+              </w:rPr>
+              <w:t>&gt;</w:t>
+            </w:r>
           </w:p>
         </w:tc>
       </w:tr>
@@ -1828,6 +1799,7 @@
                 <w:id w:val="-193465608"/>
                 <w:citation/>
               </w:sdtPr>
+              <w:sdtEndPr/>
               <w:sdtContent>
                 <w:r>
                   <w:rPr>
@@ -1881,6 +1853,7 @@
                 <w:id w:val="-167949902"/>
                 <w:citation/>
               </w:sdtPr>
+              <w:sdtEndPr/>
               <w:sdtContent>
                 <w:r>
                   <w:rPr>
@@ -1934,6 +1907,7 @@
                 <w:id w:val="-557555192"/>
                 <w:citation/>
               </w:sdtPr>
+              <w:sdtEndPr/>
               <w:sdtContent>
                 <w:r>
                   <w:rPr>
@@ -1987,6 +1961,7 @@
                 <w:id w:val="-875686222"/>
                 <w:citation/>
               </w:sdtPr>
+              <w:sdtEndPr/>
               <w:sdtContent>
                 <w:r>
                   <w:rPr>
@@ -2033,7 +2008,7 @@
       </w:pPr>
     </w:p>
     <w:sectPr>
-      <w:headerReference w:type="default" r:id="rId10"/>
+      <w:headerReference w:type="default" r:id="rId8"/>
       <w:pgSz w:w="11906" w:h="16838"/>
       <w:pgMar w:top="1440" w:right="1440" w:bottom="1440" w:left="1440" w:header="708" w:footer="708" w:gutter="0"/>
       <w:cols w:space="708"/>
@@ -2044,7 +2019,7 @@
 </file>
 
 <file path=word/endnotes.xml><?xml version="1.0" encoding="utf-8"?>
-<w:endnotes xmlns:wpc="http://schemas.microsoft.com/office/word/2010/wordprocessingCanvas" xmlns:mc="http://schemas.openxmlformats.org/markup-compatibility/2006" xmlns:o="urn:schemas-microsoft-com:office:office" xmlns:r="http://schemas.openxmlformats.org/officeDocument/2006/relationships" xmlns:m="http://schemas.openxmlformats.org/officeDocument/2006/math" xmlns:v="urn:schemas-microsoft-com:vml" xmlns:wp14="http://schemas.microsoft.com/office/word/2010/wordprocessingDrawing" xmlns:wp="http://schemas.openxmlformats.org/drawingml/2006/wordprocessingDrawing" xmlns:w10="urn:schemas-microsoft-com:office:word" xmlns:w="http://schemas.openxmlformats.org/wordprocessingml/2006/main" xmlns:w14="http://schemas.microsoft.com/office/word/2010/wordml" xmlns:w15="http://schemas.microsoft.com/office/word/2012/wordml" xmlns:wpg="http://schemas.microsoft.com/office/word/2010/wordprocessingGroup" xmlns:wpi="http://schemas.microsoft.com/office/word/2010/wordprocessingInk" xmlns:wne="http://schemas.microsoft.com/office/word/2006/wordml" xmlns:wps="http://schemas.microsoft.com/office/word/2010/wordprocessingShape" mc:Ignorable="w14 w15 wp14">
+<w:endnotes xmlns:wpc="http://schemas.microsoft.com/office/word/2010/wordprocessingCanvas" xmlns:cx="http://schemas.microsoft.com/office/drawing/2014/chartex" xmlns:cx1="http://schemas.microsoft.com/office/drawing/2015/9/8/chartex" xmlns:mc="http://schemas.openxmlformats.org/markup-compatibility/2006" xmlns:o="urn:schemas-microsoft-com:office:office" xmlns:r="http://schemas.openxmlformats.org/officeDocument/2006/relationships" xmlns:m="http://schemas.openxmlformats.org/officeDocument/2006/math" xmlns:v="urn:schemas-microsoft-com:vml" xmlns:wp14="http://schemas.microsoft.com/office/word/2010/wordprocessingDrawing" xmlns:wp="http://schemas.openxmlformats.org/drawingml/2006/wordprocessingDrawing" xmlns:w10="urn:schemas-microsoft-com:office:word" xmlns:w="http://schemas.openxmlformats.org/wordprocessingml/2006/main" xmlns:w14="http://schemas.microsoft.com/office/word/2010/wordml" xmlns:w15="http://schemas.microsoft.com/office/word/2012/wordml" xmlns:w16se="http://schemas.microsoft.com/office/word/2015/wordml/symex" xmlns:wpg="http://schemas.microsoft.com/office/word/2010/wordprocessingGroup" xmlns:wpi="http://schemas.microsoft.com/office/word/2010/wordprocessingInk" xmlns:wne="http://schemas.microsoft.com/office/word/2006/wordml" xmlns:wps="http://schemas.microsoft.com/office/word/2010/wordprocessingShape" mc:Ignorable="w14 w15 w16se wp14">
   <w:endnote w:type="separator" w:id="-1">
     <w:p>
       <w:pPr>
@@ -2069,7 +2044,7 @@
 </file>
 
 <file path=word/footnotes.xml><?xml version="1.0" encoding="utf-8"?>
-<w:footnotes xmlns:wpc="http://schemas.microsoft.com/office/word/2010/wordprocessingCanvas" xmlns:mc="http://schemas.openxmlformats.org/markup-compatibility/2006" xmlns:o="urn:schemas-microsoft-com:office:office" xmlns:r="http://schemas.openxmlformats.org/officeDocument/2006/relationships" xmlns:m="http://schemas.openxmlformats.org/officeDocument/2006/math" xmlns:v="urn:schemas-microsoft-com:vml" xmlns:wp14="http://schemas.microsoft.com/office/word/2010/wordprocessingDrawing" xmlns:wp="http://schemas.openxmlformats.org/drawingml/2006/wordprocessingDrawing" xmlns:w10="urn:schemas-microsoft-com:office:word" xmlns:w="http://schemas.openxmlformats.org/wordprocessingml/2006/main" xmlns:w14="http://schemas.microsoft.com/office/word/2010/wordml" xmlns:w15="http://schemas.microsoft.com/office/word/2012/wordml" xmlns:wpg="http://schemas.microsoft.com/office/word/2010/wordprocessingGroup" xmlns:wpi="http://schemas.microsoft.com/office/word/2010/wordprocessingInk" xmlns:wne="http://schemas.microsoft.com/office/word/2006/wordml" xmlns:wps="http://schemas.microsoft.com/office/word/2010/wordprocessingShape" mc:Ignorable="w14 w15 wp14">
+<w:footnotes xmlns:wpc="http://schemas.microsoft.com/office/word/2010/wordprocessingCanvas" xmlns:cx="http://schemas.microsoft.com/office/drawing/2014/chartex" xmlns:cx1="http://schemas.microsoft.com/office/drawing/2015/9/8/chartex" xmlns:mc="http://schemas.openxmlformats.org/markup-compatibility/2006" xmlns:o="urn:schemas-microsoft-com:office:office" xmlns:r="http://schemas.openxmlformats.org/officeDocument/2006/relationships" xmlns:m="http://schemas.openxmlformats.org/officeDocument/2006/math" xmlns:v="urn:schemas-microsoft-com:vml" xmlns:wp14="http://schemas.microsoft.com/office/word/2010/wordprocessingDrawing" xmlns:wp="http://schemas.openxmlformats.org/drawingml/2006/wordprocessingDrawing" xmlns:w10="urn:schemas-microsoft-com:office:word" xmlns:w="http://schemas.openxmlformats.org/wordprocessingml/2006/main" xmlns:w14="http://schemas.microsoft.com/office/word/2010/wordml" xmlns:w15="http://schemas.microsoft.com/office/word/2012/wordml" xmlns:w16se="http://schemas.microsoft.com/office/word/2015/wordml/symex" xmlns:wpg="http://schemas.microsoft.com/office/word/2010/wordprocessingGroup" xmlns:wpi="http://schemas.microsoft.com/office/word/2010/wordprocessingInk" xmlns:wne="http://schemas.microsoft.com/office/word/2006/wordml" xmlns:wps="http://schemas.microsoft.com/office/word/2010/wordprocessingShape" mc:Ignorable="w14 w15 w16se wp14">
   <w:footnote w:type="separator" w:id="-1">
     <w:p>
       <w:pPr>
@@ -2094,7 +2069,7 @@
 </file>
 
 <file path=word/header1.xml><?xml version="1.0" encoding="utf-8"?>
-<w:hdr xmlns:wpc="http://schemas.microsoft.com/office/word/2010/wordprocessingCanvas" xmlns:mc="http://schemas.openxmlformats.org/markup-compatibility/2006" xmlns:o="urn:schemas-microsoft-com:office:office" xmlns:r="http://schemas.openxmlformats.org/officeDocument/2006/relationships" xmlns:m="http://schemas.openxmlformats.org/officeDocument/2006/math" xmlns:v="urn:schemas-microsoft-com:vml" xmlns:wp14="http://schemas.microsoft.com/office/word/2010/wordprocessingDrawing" xmlns:wp="http://schemas.openxmlformats.org/drawingml/2006/wordprocessingDrawing" xmlns:w10="urn:schemas-microsoft-com:office:word" xmlns:w="http://schemas.openxmlformats.org/wordprocessingml/2006/main" xmlns:w14="http://schemas.microsoft.com/office/word/2010/wordml" xmlns:w15="http://schemas.microsoft.com/office/word/2012/wordml" xmlns:wpg="http://schemas.microsoft.com/office/word/2010/wordprocessingGroup" xmlns:wpi="http://schemas.microsoft.com/office/word/2010/wordprocessingInk" xmlns:wne="http://schemas.microsoft.com/office/word/2006/wordml" xmlns:wps="http://schemas.microsoft.com/office/word/2010/wordprocessingShape" mc:Ignorable="w14 w15 wp14">
+<w:hdr xmlns:wpc="http://schemas.microsoft.com/office/word/2010/wordprocessingCanvas" xmlns:cx="http://schemas.microsoft.com/office/drawing/2014/chartex" xmlns:cx1="http://schemas.microsoft.com/office/drawing/2015/9/8/chartex" xmlns:mc="http://schemas.openxmlformats.org/markup-compatibility/2006" xmlns:o="urn:schemas-microsoft-com:office:office" xmlns:r="http://schemas.openxmlformats.org/officeDocument/2006/relationships" xmlns:m="http://schemas.openxmlformats.org/officeDocument/2006/math" xmlns:v="urn:schemas-microsoft-com:vml" xmlns:wp14="http://schemas.microsoft.com/office/word/2010/wordprocessingDrawing" xmlns:wp="http://schemas.openxmlformats.org/drawingml/2006/wordprocessingDrawing" xmlns:w10="urn:schemas-microsoft-com:office:word" xmlns:w="http://schemas.openxmlformats.org/wordprocessingml/2006/main" xmlns:w14="http://schemas.microsoft.com/office/word/2010/wordml" xmlns:w15="http://schemas.microsoft.com/office/word/2012/wordml" xmlns:w16se="http://schemas.microsoft.com/office/word/2015/wordml/symex" xmlns:wpg="http://schemas.microsoft.com/office/word/2010/wordprocessingGroup" xmlns:wpi="http://schemas.microsoft.com/office/word/2010/wordprocessingInk" xmlns:wne="http://schemas.microsoft.com/office/word/2006/wordml" xmlns:wps="http://schemas.microsoft.com/office/word/2010/wordprocessingShape" mc:Ignorable="w14 w15 w16se wp14">
   <w:p>
     <w:pPr>
       <w:pStyle w:val="Header"/>
@@ -2138,7 +2113,7 @@
 </file>
 
 <file path=word/numbering.xml><?xml version="1.0" encoding="utf-8"?>
-<w:numbering xmlns:wpc="http://schemas.microsoft.com/office/word/2010/wordprocessingCanvas" xmlns:mc="http://schemas.openxmlformats.org/markup-compatibility/2006" xmlns:o="urn:schemas-microsoft-com:office:office" xmlns:r="http://schemas.openxmlformats.org/officeDocument/2006/relationships" xmlns:m="http://schemas.openxmlformats.org/officeDocument/2006/math" xmlns:v="urn:schemas-microsoft-com:vml" xmlns:wp14="http://schemas.microsoft.com/office/word/2010/wordprocessingDrawing" xmlns:wp="http://schemas.openxmlformats.org/drawingml/2006/wordprocessingDrawing" xmlns:w10="urn:schemas-microsoft-com:office:word" xmlns:w="http://schemas.openxmlformats.org/wordprocessingml/2006/main" xmlns:w14="http://schemas.microsoft.com/office/word/2010/wordml" xmlns:w15="http://schemas.microsoft.com/office/word/2012/wordml" xmlns:wpg="http://schemas.microsoft.com/office/word/2010/wordprocessingGroup" xmlns:wpi="http://schemas.microsoft.com/office/word/2010/wordprocessingInk" xmlns:wne="http://schemas.microsoft.com/office/word/2006/wordml" xmlns:wps="http://schemas.microsoft.com/office/word/2010/wordprocessingShape" mc:Ignorable="w14 w15 wp14">
+<w:numbering xmlns:wpc="http://schemas.microsoft.com/office/word/2010/wordprocessingCanvas" xmlns:cx="http://schemas.microsoft.com/office/drawing/2014/chartex" xmlns:cx1="http://schemas.microsoft.com/office/drawing/2015/9/8/chartex" xmlns:mc="http://schemas.openxmlformats.org/markup-compatibility/2006" xmlns:o="urn:schemas-microsoft-com:office:office" xmlns:r="http://schemas.openxmlformats.org/officeDocument/2006/relationships" xmlns:m="http://schemas.openxmlformats.org/officeDocument/2006/math" xmlns:v="urn:schemas-microsoft-com:vml" xmlns:wp14="http://schemas.microsoft.com/office/word/2010/wordprocessingDrawing" xmlns:wp="http://schemas.openxmlformats.org/drawingml/2006/wordprocessingDrawing" xmlns:w10="urn:schemas-microsoft-com:office:word" xmlns:w="http://schemas.openxmlformats.org/wordprocessingml/2006/main" xmlns:w14="http://schemas.microsoft.com/office/word/2010/wordml" xmlns:w15="http://schemas.microsoft.com/office/word/2012/wordml" xmlns:w16se="http://schemas.microsoft.com/office/word/2015/wordml/symex" xmlns:wpg="http://schemas.microsoft.com/office/word/2010/wordprocessingGroup" xmlns:wpi="http://schemas.microsoft.com/office/word/2010/wordprocessingInk" xmlns:wne="http://schemas.microsoft.com/office/word/2006/wordml" xmlns:wps="http://schemas.microsoft.com/office/word/2010/wordprocessingShape" mc:Ignorable="w14 w15 w16se wp14">
   <w:abstractNum w:abstractNumId="0" w15:restartNumberingAfterBreak="0">
     <w:nsid w:val="FFFFFF7C"/>
     <w:multiLevelType w:val="singleLevel"/>
@@ -2475,7 +2450,7 @@
 </file>
 
 <file path=word/styles.xml><?xml version="1.0" encoding="utf-8"?>
-<w:styles xmlns:mc="http://schemas.openxmlformats.org/markup-compatibility/2006" xmlns:r="http://schemas.openxmlformats.org/officeDocument/2006/relationships" xmlns:w="http://schemas.openxmlformats.org/wordprocessingml/2006/main" xmlns:w14="http://schemas.microsoft.com/office/word/2010/wordml" xmlns:w15="http://schemas.microsoft.com/office/word/2012/wordml" mc:Ignorable="w14 w15">
+<w:styles xmlns:mc="http://schemas.openxmlformats.org/markup-compatibility/2006" xmlns:r="http://schemas.openxmlformats.org/officeDocument/2006/relationships" xmlns:w="http://schemas.openxmlformats.org/wordprocessingml/2006/main" xmlns:w14="http://schemas.microsoft.com/office/word/2010/wordml" xmlns:w15="http://schemas.microsoft.com/office/word/2012/wordml" xmlns:w16se="http://schemas.microsoft.com/office/word/2015/wordml/symex" mc:Ignorable="w14 w15 w16se">
   <w:docDefaults>
     <w:rPrDefault>
       <w:rPr>
@@ -3184,645 +3159,6 @@
 </w:styles>
 </file>
 
-<file path=word/glossary/document.xml><?xml version="1.0" encoding="utf-8"?>
-<w:glossaryDocument xmlns:wpc="http://schemas.microsoft.com/office/word/2010/wordprocessingCanvas" xmlns:mc="http://schemas.openxmlformats.org/markup-compatibility/2006" xmlns:o="urn:schemas-microsoft-com:office:office" xmlns:r="http://schemas.openxmlformats.org/officeDocument/2006/relationships" xmlns:m="http://schemas.openxmlformats.org/officeDocument/2006/math" xmlns:v="urn:schemas-microsoft-com:vml" xmlns:wp14="http://schemas.microsoft.com/office/word/2010/wordprocessingDrawing" xmlns:wp="http://schemas.openxmlformats.org/drawingml/2006/wordprocessingDrawing" xmlns:w10="urn:schemas-microsoft-com:office:word" xmlns:w="http://schemas.openxmlformats.org/wordprocessingml/2006/main" xmlns:w14="http://schemas.microsoft.com/office/word/2010/wordml" xmlns:w15="http://schemas.microsoft.com/office/word/2012/wordml" xmlns:wpg="http://schemas.microsoft.com/office/word/2010/wordprocessingGroup" xmlns:wpi="http://schemas.microsoft.com/office/word/2010/wordprocessingInk" xmlns:wne="http://schemas.microsoft.com/office/word/2006/wordml" xmlns:wps="http://schemas.microsoft.com/office/word/2010/wordprocessingShape" mc:Ignorable="w14 w15 wp14"/>
-</file>
-
-<file path=word/glossary/fontTable.xml><?xml version="1.0" encoding="utf-8"?>
-<w:fonts xmlns:mc="http://schemas.openxmlformats.org/markup-compatibility/2006" xmlns:r="http://schemas.openxmlformats.org/officeDocument/2006/relationships" xmlns:w="http://schemas.openxmlformats.org/wordprocessingml/2006/main" xmlns:w14="http://schemas.microsoft.com/office/word/2010/wordml" xmlns:w15="http://schemas.microsoft.com/office/word/2012/wordml" mc:Ignorable="w14 w15">
-  <w:font w:name="Symbol">
-    <w:panose1 w:val="05050102010706020507"/>
-    <w:charset w:val="02"/>
-    <w:family w:val="roman"/>
-    <w:pitch w:val="variable"/>
-    <w:sig w:usb0="00000000" w:usb1="10000000" w:usb2="00000000" w:usb3="00000000" w:csb0="80000000" w:csb1="00000000"/>
-  </w:font>
-  <w:font w:name="Times New Roman">
-    <w:panose1 w:val="02020603050405020304"/>
-    <w:charset w:val="00"/>
-    <w:family w:val="roman"/>
-    <w:pitch w:val="variable"/>
-    <w:sig w:usb0="E0002EFF" w:usb1="C0007843" w:usb2="00000009" w:usb3="00000000" w:csb0="000001FF" w:csb1="00000000"/>
-  </w:font>
-  <w:font w:name="Courier New">
-    <w:panose1 w:val="02070309020205020404"/>
-    <w:charset w:val="00"/>
-    <w:family w:val="modern"/>
-    <w:pitch w:val="fixed"/>
-    <w:sig w:usb0="E0002EFF" w:usb1="C0007843" w:usb2="00000009" w:usb3="00000000" w:csb0="000001FF" w:csb1="00000000"/>
-  </w:font>
-  <w:font w:name="Wingdings">
-    <w:panose1 w:val="05000000000000000000"/>
-    <w:charset w:val="02"/>
-    <w:family w:val="auto"/>
-    <w:pitch w:val="variable"/>
-    <w:sig w:usb0="00000000" w:usb1="10000000" w:usb2="00000000" w:usb3="00000000" w:csb0="80000000" w:csb1="00000000"/>
-  </w:font>
-  <w:font w:name="Calibri">
-    <w:panose1 w:val="020F0502020204030204"/>
-    <w:charset w:val="00"/>
-    <w:family w:val="swiss"/>
-    <w:pitch w:val="variable"/>
-    <w:sig w:usb0="E00002FF" w:usb1="4000ACFF" w:usb2="00000001" w:usb3="00000000" w:csb0="0000019F" w:csb1="00000000"/>
-  </w:font>
-  <w:font w:name="Calibri Light">
-    <w:panose1 w:val="020F0302020204030204"/>
-    <w:charset w:val="00"/>
-    <w:family w:val="swiss"/>
-    <w:pitch w:val="variable"/>
-    <w:sig w:usb0="A00002EF" w:usb1="4000207B" w:usb2="00000000" w:usb3="00000000" w:csb0="0000019F" w:csb1="00000000"/>
-  </w:font>
-</w:fonts>
-</file>
-
-<file path=word/glossary/settings.xml><?xml version="1.0" encoding="utf-8"?>
-<w:settings xmlns:mc="http://schemas.openxmlformats.org/markup-compatibility/2006" xmlns:o="urn:schemas-microsoft-com:office:office" xmlns:r="http://schemas.openxmlformats.org/officeDocument/2006/relationships" xmlns:m="http://schemas.openxmlformats.org/officeDocument/2006/math" xmlns:v="urn:schemas-microsoft-com:vml" xmlns:w10="urn:schemas-microsoft-com:office:word" xmlns:w="http://schemas.openxmlformats.org/wordprocessingml/2006/main" xmlns:w14="http://schemas.microsoft.com/office/word/2010/wordml" xmlns:w15="http://schemas.microsoft.com/office/word/2012/wordml" xmlns:sl="http://schemas.openxmlformats.org/schemaLibrary/2006/main" mc:Ignorable="w14 w15">
-  <w:view w:val="normal"/>
-  <w:defaultTabStop w:val="720"/>
-  <w:characterSpacingControl w:val="doNotCompress"/>
-  <w:compat>
-    <w:compatSetting w:name="compatibilityMode" w:uri="http://schemas.microsoft.com/office/word" w:val="15"/>
-    <w:compatSetting w:name="overrideTableStyleFontSizeAndJustification" w:uri="http://schemas.microsoft.com/office/word" w:val="1"/>
-    <w:compatSetting w:name="enableOpenTypeFeatures" w:uri="http://schemas.microsoft.com/office/word" w:val="1"/>
-    <w:compatSetting w:name="doNotFlipMirrorIndents" w:uri="http://schemas.microsoft.com/office/word" w:val="1"/>
-    <w:compatSetting w:name="differentiateMultirowTableHeaders" w:uri="http://schemas.microsoft.com/office/word" w:val="1"/>
-  </w:compat>
-  <w:rsids>
-    <w:rsidRoot w:val="005D77E7"/>
-    <w:rsid w:val="005D77E7"/>
-    <w:rsid w:val="0069704B"/>
-  </w:rsids>
-  <m:mathPr>
-    <m:mathFont m:val="Cambria Math"/>
-    <m:brkBin m:val="before"/>
-    <m:brkBinSub m:val="--"/>
-    <m:smallFrac m:val="0"/>
-    <m:dispDef/>
-    <m:lMargin m:val="0"/>
-    <m:rMargin m:val="0"/>
-    <m:defJc m:val="centerGroup"/>
-    <m:wrapIndent m:val="1440"/>
-    <m:intLim m:val="subSup"/>
-    <m:naryLim m:val="undOvr"/>
-  </m:mathPr>
-  <w:themeFontLang w:val="en-CA"/>
-  <w:clrSchemeMapping w:bg1="light1" w:t1="dark1" w:bg2="light2" w:t2="dark2" w:accent1="accent1" w:accent2="accent2" w:accent3="accent3" w:accent4="accent4" w:accent5="accent5" w:accent6="accent6" w:hyperlink="hyperlink" w:followedHyperlink="followedHyperlink"/>
-  <w:decimalSymbol w:val="."/>
-  <w:listSeparator w:val=","/>
-  <w15:chartTrackingRefBased/>
-</w:settings>
-</file>
-
-<file path=word/glossary/styles.xml><?xml version="1.0" encoding="utf-8"?>
-<w:styles xmlns:mc="http://schemas.openxmlformats.org/markup-compatibility/2006" xmlns:r="http://schemas.openxmlformats.org/officeDocument/2006/relationships" xmlns:w="http://schemas.openxmlformats.org/wordprocessingml/2006/main" xmlns:w14="http://schemas.microsoft.com/office/word/2010/wordml" xmlns:w15="http://schemas.microsoft.com/office/word/2012/wordml" mc:Ignorable="w14 w15">
-  <w:docDefaults>
-    <w:rPrDefault>
-      <w:rPr>
-        <w:rFonts w:ascii="Calibri" w:eastAsia="Times New Roman" w:hAnsi="Calibri" w:cs="Times New Roman"/>
-        <w:lang w:val="en-CA" w:eastAsia="en-CA" w:bidi="ar-SA"/>
-      </w:rPr>
-    </w:rPrDefault>
-    <w:pPrDefault/>
-  </w:docDefaults>
-  <w:latentStyles w:defLockedState="0" w:defUIPriority="99" w:defSemiHidden="0" w:defUnhideWhenUsed="0" w:defQFormat="0" w:count="371">
-    <w:lsdException w:name="Normal" w:uiPriority="0" w:qFormat="1"/>
-    <w:lsdException w:name="heading 1" w:uiPriority="9" w:qFormat="1"/>
-    <w:lsdException w:name="heading 2" w:semiHidden="1" w:uiPriority="9" w:unhideWhenUsed="1" w:qFormat="1"/>
-    <w:lsdException w:name="heading 3" w:semiHidden="1" w:uiPriority="9" w:unhideWhenUsed="1" w:qFormat="1"/>
-    <w:lsdException w:name="heading 4" w:semiHidden="1" w:uiPriority="9" w:unhideWhenUsed="1" w:qFormat="1"/>
-    <w:lsdException w:name="heading 5" w:semiHidden="1" w:uiPriority="9" w:unhideWhenUsed="1" w:qFormat="1"/>
-    <w:lsdException w:name="heading 6" w:semiHidden="1" w:uiPriority="9" w:unhideWhenUsed="1" w:qFormat="1"/>
-    <w:lsdException w:name="heading 7" w:semiHidden="1" w:uiPriority="9" w:unhideWhenUsed="1" w:qFormat="1"/>
-    <w:lsdException w:name="heading 8" w:semiHidden="1" w:uiPriority="9" w:unhideWhenUsed="1" w:qFormat="1"/>
-    <w:lsdException w:name="heading 9" w:semiHidden="1" w:uiPriority="9" w:unhideWhenUsed="1" w:qFormat="1"/>
-    <w:lsdException w:name="index 1" w:semiHidden="1" w:unhideWhenUsed="1"/>
-    <w:lsdException w:name="index 2" w:semiHidden="1" w:unhideWhenUsed="1"/>
-    <w:lsdException w:name="index 3" w:semiHidden="1" w:unhideWhenUsed="1"/>
-    <w:lsdException w:name="index 4" w:semiHidden="1" w:unhideWhenUsed="1"/>
-    <w:lsdException w:name="index 5" w:semiHidden="1" w:unhideWhenUsed="1"/>
-    <w:lsdException w:name="index 6" w:semiHidden="1" w:unhideWhenUsed="1"/>
-    <w:lsdException w:name="index 7" w:semiHidden="1" w:unhideWhenUsed="1"/>
-    <w:lsdException w:name="index 8" w:semiHidden="1" w:unhideWhenUsed="1"/>
-    <w:lsdException w:name="index 9" w:semiHidden="1" w:unhideWhenUsed="1"/>
-    <w:lsdException w:name="toc 1" w:semiHidden="1" w:uiPriority="39" w:unhideWhenUsed="1"/>
-    <w:lsdException w:name="toc 2" w:semiHidden="1" w:uiPriority="39" w:unhideWhenUsed="1"/>
-    <w:lsdException w:name="toc 3" w:semiHidden="1" w:uiPriority="39" w:unhideWhenUsed="1"/>
-    <w:lsdException w:name="toc 4" w:semiHidden="1" w:uiPriority="39" w:unhideWhenUsed="1"/>
-    <w:lsdException w:name="toc 5" w:semiHidden="1" w:uiPriority="39" w:unhideWhenUsed="1"/>
-    <w:lsdException w:name="toc 6" w:semiHidden="1" w:uiPriority="39" w:unhideWhenUsed="1"/>
-    <w:lsdException w:name="toc 7" w:semiHidden="1" w:uiPriority="39" w:unhideWhenUsed="1"/>
-    <w:lsdException w:name="toc 8" w:semiHidden="1" w:uiPriority="39" w:unhideWhenUsed="1"/>
-    <w:lsdException w:name="toc 9" w:semiHidden="1" w:uiPriority="39" w:unhideWhenUsed="1"/>
-    <w:lsdException w:name="Normal Indent" w:semiHidden="1" w:unhideWhenUsed="1"/>
-    <w:lsdException w:name="footnote text" w:semiHidden="1" w:unhideWhenUsed="1"/>
-    <w:lsdException w:name="annotation text" w:semiHidden="1" w:unhideWhenUsed="1"/>
-    <w:lsdException w:name="header" w:semiHidden="1" w:unhideWhenUsed="1"/>
-    <w:lsdException w:name="footer" w:semiHidden="1" w:unhideWhenUsed="1"/>
-    <w:lsdException w:name="index heading" w:semiHidden="1" w:unhideWhenUsed="1"/>
-    <w:lsdException w:name="caption" w:semiHidden="1" w:uiPriority="35" w:unhideWhenUsed="1" w:qFormat="1"/>
-    <w:lsdException w:name="table of figures" w:semiHidden="1" w:unhideWhenUsed="1"/>
-    <w:lsdException w:name="envelope address" w:semiHidden="1" w:unhideWhenUsed="1"/>
-    <w:lsdException w:name="envelope return" w:semiHidden="1" w:unhideWhenUsed="1"/>
-    <w:lsdException w:name="footnote reference" w:semiHidden="1" w:unhideWhenUsed="1"/>
-    <w:lsdException w:name="annotation reference" w:semiHidden="1" w:unhideWhenUsed="1"/>
-    <w:lsdException w:name="line number" w:semiHidden="1" w:unhideWhenUsed="1"/>
-    <w:lsdException w:name="page number" w:semiHidden="1" w:unhideWhenUsed="1"/>
-    <w:lsdException w:name="endnote reference" w:semiHidden="1" w:unhideWhenUsed="1"/>
-    <w:lsdException w:name="endnote text" w:semiHidden="1" w:unhideWhenUsed="1"/>
-    <w:lsdException w:name="table of authorities" w:semiHidden="1" w:unhideWhenUsed="1"/>
-    <w:lsdException w:name="macro" w:semiHidden="1" w:unhideWhenUsed="1"/>
-    <w:lsdException w:name="toa heading" w:semiHidden="1" w:unhideWhenUsed="1"/>
-    <w:lsdException w:name="List" w:semiHidden="1" w:unhideWhenUsed="1"/>
-    <w:lsdException w:name="List Bullet" w:semiHidden="1" w:unhideWhenUsed="1"/>
-    <w:lsdException w:name="List Number" w:semiHidden="1" w:unhideWhenUsed="1"/>
-    <w:lsdException w:name="List 2" w:semiHidden="1" w:unhideWhenUsed="1"/>
-    <w:lsdException w:name="List 3" w:semiHidden="1" w:unhideWhenUsed="1"/>
-    <w:lsdException w:name="List 4" w:semiHidden="1" w:unhideWhenUsed="1"/>
-    <w:lsdException w:name="List 5" w:semiHidden="1" w:unhideWhenUsed="1"/>
-    <w:lsdException w:name="List Bullet 2" w:semiHidden="1" w:unhideWhenUsed="1"/>
-    <w:lsdException w:name="List Bullet 3" w:semiHidden="1" w:unhideWhenUsed="1"/>
-    <w:lsdException w:name="List Bullet 4" w:semiHidden="1" w:unhideWhenUsed="1"/>
-    <w:lsdException w:name="List Bullet 5" w:semiHidden="1" w:unhideWhenUsed="1"/>
-    <w:lsdException w:name="List Number 2" w:semiHidden="1" w:unhideWhenUsed="1"/>
-    <w:lsdException w:name="List Number 3" w:semiHidden="1" w:unhideWhenUsed="1"/>
-    <w:lsdException w:name="List Number 4" w:semiHidden="1" w:unhideWhenUsed="1"/>
-    <w:lsdException w:name="List Number 5" w:semiHidden="1" w:unhideWhenUsed="1"/>
-    <w:lsdException w:name="Title" w:uiPriority="10" w:qFormat="1"/>
-    <w:lsdException w:name="Closing" w:semiHidden="1" w:unhideWhenUsed="1"/>
-    <w:lsdException w:name="Signature" w:semiHidden="1" w:unhideWhenUsed="1"/>
-    <w:lsdException w:name="Default Paragraph Font" w:semiHidden="1" w:uiPriority="1" w:unhideWhenUsed="1"/>
-    <w:lsdException w:name="Body Text" w:semiHidden="1" w:unhideWhenUsed="1"/>
-    <w:lsdException w:name="Body Text Indent" w:semiHidden="1" w:unhideWhenUsed="1"/>
-    <w:lsdException w:name="List Continue" w:semiHidden="1" w:unhideWhenUsed="1"/>
-    <w:lsdException w:name="List Continue 2" w:semiHidden="1" w:unhideWhenUsed="1"/>
-    <w:lsdException w:name="List Continue 3" w:semiHidden="1" w:unhideWhenUsed="1"/>
-    <w:lsdException w:name="List Continue 4" w:semiHidden="1" w:unhideWhenUsed="1"/>
-    <w:lsdException w:name="List Continue 5" w:semiHidden="1" w:unhideWhenUsed="1"/>
-    <w:lsdException w:name="Message Header" w:semiHidden="1" w:unhideWhenUsed="1"/>
-    <w:lsdException w:name="Subtitle" w:uiPriority="11" w:qFormat="1"/>
-    <w:lsdException w:name="Salutation" w:semiHidden="1" w:unhideWhenUsed="1"/>
-    <w:lsdException w:name="Date" w:semiHidden="1" w:unhideWhenUsed="1"/>
-    <w:lsdException w:name="Body Text First Indent" w:semiHidden="1" w:unhideWhenUsed="1"/>
-    <w:lsdException w:name="Body Text First Indent 2" w:semiHidden="1" w:unhideWhenUsed="1"/>
-    <w:lsdException w:name="Note Heading" w:semiHidden="1" w:unhideWhenUsed="1"/>
-    <w:lsdException w:name="Body Text 2" w:semiHidden="1" w:unhideWhenUsed="1"/>
-    <w:lsdException w:name="Body Text 3" w:semiHidden="1" w:unhideWhenUsed="1"/>
-    <w:lsdException w:name="Body Text Indent 2" w:semiHidden="1" w:unhideWhenUsed="1"/>
-    <w:lsdException w:name="Body Text Indent 3" w:semiHidden="1" w:unhideWhenUsed="1"/>
-    <w:lsdException w:name="Block Text" w:semiHidden="1" w:unhideWhenUsed="1"/>
-    <w:lsdException w:name="Hyperlink" w:semiHidden="1" w:unhideWhenUsed="1"/>
-    <w:lsdException w:name="FollowedHyperlink" w:semiHidden="1" w:unhideWhenUsed="1"/>
-    <w:lsdException w:name="Strong" w:uiPriority="22" w:qFormat="1"/>
-    <w:lsdException w:name="Emphasis" w:uiPriority="20" w:qFormat="1"/>
-    <w:lsdException w:name="Document Map" w:semiHidden="1" w:unhideWhenUsed="1"/>
-    <w:lsdException w:name="Plain Text" w:semiHidden="1" w:unhideWhenUsed="1"/>
-    <w:lsdException w:name="E-mail Signature" w:semiHidden="1" w:unhideWhenUsed="1"/>
-    <w:lsdException w:name="HTML Top of Form" w:semiHidden="1" w:unhideWhenUsed="1"/>
-    <w:lsdException w:name="HTML Bottom of Form" w:semiHidden="1" w:unhideWhenUsed="1"/>
-    <w:lsdException w:name="Normal (Web)" w:semiHidden="1" w:unhideWhenUsed="1"/>
-    <w:lsdException w:name="HTML Acronym" w:semiHidden="1" w:unhideWhenUsed="1"/>
-    <w:lsdException w:name="HTML Address" w:semiHidden="1" w:unhideWhenUsed="1"/>
-    <w:lsdException w:name="HTML Cite" w:semiHidden="1" w:unhideWhenUsed="1"/>
-    <w:lsdException w:name="HTML Code" w:semiHidden="1" w:unhideWhenUsed="1"/>
-    <w:lsdException w:name="HTML Definition" w:semiHidden="1" w:unhideWhenUsed="1"/>
-    <w:lsdException w:name="HTML Keyboard" w:semiHidden="1" w:unhideWhenUsed="1"/>
-    <w:lsdException w:name="HTML Preformatted" w:semiHidden="1" w:unhideWhenUsed="1"/>
-    <w:lsdException w:name="HTML Sample" w:semiHidden="1" w:unhideWhenUsed="1"/>
-    <w:lsdException w:name="HTML Typewriter" w:semiHidden="1" w:unhideWhenUsed="1"/>
-    <w:lsdException w:name="HTML Variable" w:semiHidden="1" w:unhideWhenUsed="1"/>
-    <w:lsdException w:name="Normal Table" w:semiHidden="1" w:unhideWhenUsed="1"/>
-    <w:lsdException w:name="annotation subject" w:semiHidden="1" w:unhideWhenUsed="1"/>
-    <w:lsdException w:name="No List" w:semiHidden="1" w:unhideWhenUsed="1"/>
-    <w:lsdException w:name="Outline List 1" w:semiHidden="1" w:unhideWhenUsed="1"/>
-    <w:lsdException w:name="Outline List 2" w:semiHidden="1" w:unhideWhenUsed="1"/>
-    <w:lsdException w:name="Outline List 3" w:semiHidden="1" w:unhideWhenUsed="1"/>
-    <w:lsdException w:name="Table Simple 1" w:semiHidden="1" w:unhideWhenUsed="1"/>
-    <w:lsdException w:name="Table Simple 2" w:semiHidden="1" w:unhideWhenUsed="1"/>
-    <w:lsdException w:name="Table Simple 3" w:semiHidden="1" w:unhideWhenUsed="1"/>
-    <w:lsdException w:name="Table Classic 1" w:semiHidden="1" w:unhideWhenUsed="1"/>
-    <w:lsdException w:name="Table Classic 2" w:semiHidden="1" w:unhideWhenUsed="1"/>
-    <w:lsdException w:name="Table Classic 3" w:semiHidden="1" w:unhideWhenUsed="1"/>
-    <w:lsdException w:name="Table Classic 4" w:semiHidden="1" w:unhideWhenUsed="1"/>
-    <w:lsdException w:name="Table Colorful 1" w:semiHidden="1" w:unhideWhenUsed="1"/>
-    <w:lsdException w:name="Table Colorful 2" w:semiHidden="1" w:unhideWhenUsed="1"/>
-    <w:lsdException w:name="Table Colorful 3" w:semiHidden="1" w:unhideWhenUsed="1"/>
-    <w:lsdException w:name="Table Columns 1" w:semiHidden="1" w:unhideWhenUsed="1"/>
-    <w:lsdException w:name="Table Columns 2" w:semiHidden="1" w:unhideWhenUsed="1"/>
-    <w:lsdException w:name="Table Columns 3" w:semiHidden="1" w:unhideWhenUsed="1"/>
-    <w:lsdException w:name="Table Columns 4" w:semiHidden="1" w:unhideWhenUsed="1"/>
-    <w:lsdException w:name="Table Columns 5" w:semiHidden="1" w:unhideWhenUsed="1"/>
-    <w:lsdException w:name="Table Grid 1" w:semiHidden="1" w:unhideWhenUsed="1"/>
-    <w:lsdException w:name="Table Grid 2" w:semiHidden="1" w:unhideWhenUsed="1"/>
-    <w:lsdException w:name="Table Grid 3" w:semiHidden="1" w:unhideWhenUsed="1"/>
-    <w:lsdException w:name="Table Grid 4" w:semiHidden="1" w:unhideWhenUsed="1"/>
-    <w:lsdException w:name="Table Grid 5" w:semiHidden="1" w:unhideWhenUsed="1"/>
-    <w:lsdException w:name="Table Grid 6" w:semiHidden="1" w:unhideWhenUsed="1"/>
-    <w:lsdException w:name="Table Grid 7" w:semiHidden="1" w:unhideWhenUsed="1"/>
-    <w:lsdException w:name="Table Grid 8" w:semiHidden="1" w:unhideWhenUsed="1"/>
-    <w:lsdException w:name="Table List 1" w:semiHidden="1" w:unhideWhenUsed="1"/>
-    <w:lsdException w:name="Table List 2" w:semiHidden="1" w:unhideWhenUsed="1"/>
-    <w:lsdException w:name="Table List 3" w:semiHidden="1" w:unhideWhenUsed="1"/>
-    <w:lsdException w:name="Table List 4" w:semiHidden="1" w:unhideWhenUsed="1"/>
-    <w:lsdException w:name="Table List 5" w:semiHidden="1" w:unhideWhenUsed="1"/>
-    <w:lsdException w:name="Table List 6" w:semiHidden="1" w:unhideWhenUsed="1"/>
-    <w:lsdException w:name="Table List 7" w:semiHidden="1" w:unhideWhenUsed="1"/>
-    <w:lsdException w:name="Table List 8" w:semiHidden="1" w:unhideWhenUsed="1"/>
-    <w:lsdException w:name="Table 3D effects 1" w:semiHidden="1" w:unhideWhenUsed="1"/>
-    <w:lsdException w:name="Table 3D effects 2" w:semiHidden="1" w:unhideWhenUsed="1"/>
-    <w:lsdException w:name="Table 3D effects 3" w:semiHidden="1" w:unhideWhenUsed="1"/>
-    <w:lsdException w:name="Table Contemporary" w:semiHidden="1" w:unhideWhenUsed="1"/>
-    <w:lsdException w:name="Table Elegant" w:semiHidden="1" w:unhideWhenUsed="1"/>
-    <w:lsdException w:name="Table Professional" w:semiHidden="1" w:unhideWhenUsed="1"/>
-    <w:lsdException w:name="Table Subtle 1" w:semiHidden="1" w:unhideWhenUsed="1"/>
-    <w:lsdException w:name="Table Subtle 2" w:semiHidden="1" w:unhideWhenUsed="1"/>
-    <w:lsdException w:name="Table Web 1" w:semiHidden="1" w:unhideWhenUsed="1"/>
-    <w:lsdException w:name="Table Web 2" w:semiHidden="1" w:unhideWhenUsed="1"/>
-    <w:lsdException w:name="Table Web 3" w:semiHidden="1" w:unhideWhenUsed="1"/>
-    <w:lsdException w:name="Balloon Text" w:semiHidden="1" w:unhideWhenUsed="1"/>
-    <w:lsdException w:name="Table Grid" w:uiPriority="39"/>
-    <w:lsdException w:name="Table Theme" w:semiHidden="1" w:unhideWhenUsed="1"/>
-    <w:lsdException w:name="Placeholder Text" w:semiHidden="1"/>
-    <w:lsdException w:name="No Spacing" w:uiPriority="1" w:qFormat="1"/>
-    <w:lsdException w:name="Light Shading" w:uiPriority="60"/>
-    <w:lsdException w:name="Light List" w:uiPriority="61"/>
-    <w:lsdException w:name="Light Grid" w:uiPriority="62"/>
-    <w:lsdException w:name="Medium Shading 1" w:uiPriority="63"/>
-    <w:lsdException w:name="Medium Shading 2" w:uiPriority="64"/>
-    <w:lsdException w:name="Medium List 1" w:uiPriority="65"/>
-    <w:lsdException w:name="Medium List 2" w:uiPriority="66"/>
-    <w:lsdException w:name="Medium Grid 1" w:uiPriority="67"/>
-    <w:lsdException w:name="Medium Grid 2" w:uiPriority="68"/>
-    <w:lsdException w:name="Medium Grid 3" w:uiPriority="69"/>
-    <w:lsdException w:name="Dark List" w:uiPriority="70"/>
-    <w:lsdException w:name="Colorful Shading" w:uiPriority="71"/>
-    <w:lsdException w:name="Colorful List" w:uiPriority="72"/>
-    <w:lsdException w:name="Colorful Grid" w:uiPriority="73"/>
-    <w:lsdException w:name="Light Shading Accent 1" w:uiPriority="60"/>
-    <w:lsdException w:name="Light List Accent 1" w:uiPriority="61"/>
-    <w:lsdException w:name="Light Grid Accent 1" w:uiPriority="62"/>
-    <w:lsdException w:name="Medium Shading 1 Accent 1" w:uiPriority="63"/>
-    <w:lsdException w:name="Medium Shading 2 Accent 1" w:uiPriority="64"/>
-    <w:lsdException w:name="Medium List 1 Accent 1" w:uiPriority="65"/>
-    <w:lsdException w:name="Revision" w:semiHidden="1"/>
-    <w:lsdException w:name="List Paragraph" w:uiPriority="34" w:qFormat="1"/>
-    <w:lsdException w:name="Quote" w:uiPriority="29" w:qFormat="1"/>
-    <w:lsdException w:name="Intense Quote" w:uiPriority="30" w:qFormat="1"/>
-    <w:lsdException w:name="Medium List 2 Accent 1" w:uiPriority="66"/>
-    <w:lsdException w:name="Medium Grid 1 Accent 1" w:uiPriority="67"/>
-    <w:lsdException w:name="Medium Grid 2 Accent 1" w:uiPriority="68"/>
-    <w:lsdException w:name="Medium Grid 3 Accent 1" w:uiPriority="69"/>
-    <w:lsdException w:name="Dark List Accent 1" w:uiPriority="70"/>
-    <w:lsdException w:name="Colorful Shading Accent 1" w:uiPriority="71"/>
-    <w:lsdException w:name="Colorful List Accent 1" w:uiPriority="72"/>
-    <w:lsdException w:name="Colorful Grid Accent 1" w:uiPriority="73"/>
-    <w:lsdException w:name="Light Shading Accent 2" w:uiPriority="60"/>
-    <w:lsdException w:name="Light List Accent 2" w:uiPriority="61"/>
-    <w:lsdException w:name="Light Grid Accent 2" w:uiPriority="62"/>
-    <w:lsdException w:name="Medium Shading 1 Accent 2" w:uiPriority="63"/>
-    <w:lsdException w:name="Medium Shading 2 Accent 2" w:uiPriority="64"/>
-    <w:lsdException w:name="Medium List 1 Accent 2" w:uiPriority="65"/>
-    <w:lsdException w:name="Medium List 2 Accent 2" w:uiPriority="66"/>
-    <w:lsdException w:name="Medium Grid 1 Accent 2" w:uiPriority="67"/>
-    <w:lsdException w:name="Medium Grid 2 Accent 2" w:uiPriority="68"/>
-    <w:lsdException w:name="Medium Grid 3 Accent 2" w:uiPriority="69"/>
-    <w:lsdException w:name="Dark List Accent 2" w:uiPriority="70"/>
-    <w:lsdException w:name="Colorful Shading Accent 2" w:uiPriority="71"/>
-    <w:lsdException w:name="Colorful List Accent 2" w:uiPriority="72"/>
-    <w:lsdException w:name="Colorful Grid Accent 2" w:uiPriority="73"/>
-    <w:lsdException w:name="Light Shading Accent 3" w:uiPriority="60"/>
-    <w:lsdException w:name="Light List Accent 3" w:uiPriority="61"/>
-    <w:lsdException w:name="Light Grid Accent 3" w:uiPriority="62"/>
-    <w:lsdException w:name="Medium Shading 1 Accent 3" w:uiPriority="63"/>
-    <w:lsdException w:name="Medium Shading 2 Accent 3" w:uiPriority="64"/>
-    <w:lsdException w:name="Medium List 1 Accent 3" w:uiPriority="65"/>
-    <w:lsdException w:name="Medium List 2 Accent 3" w:uiPriority="66"/>
-    <w:lsdException w:name="Medium Grid 1 Accent 3" w:uiPriority="67"/>
-    <w:lsdException w:name="Medium Grid 2 Accent 3" w:uiPriority="68"/>
-    <w:lsdException w:name="Medium Grid 3 Accent 3" w:uiPriority="69"/>
-    <w:lsdException w:name="Dark List Accent 3" w:uiPriority="70"/>
-    <w:lsdException w:name="Colorful Shading Accent 3" w:uiPriority="71"/>
-    <w:lsdException w:name="Colorful List Accent 3" w:uiPriority="72"/>
-    <w:lsdException w:name="Colorful Grid Accent 3" w:uiPriority="73"/>
-    <w:lsdException w:name="Light Shading Accent 4" w:uiPriority="60"/>
-    <w:lsdException w:name="Light List Accent 4" w:uiPriority="61"/>
-    <w:lsdException w:name="Light Grid Accent 4" w:uiPriority="62"/>
-    <w:lsdException w:name="Medium Shading 1 Accent 4" w:uiPriority="63"/>
-    <w:lsdException w:name="Medium Shading 2 Accent 4" w:uiPriority="64"/>
-    <w:lsdException w:name="Medium List 1 Accent 4" w:uiPriority="65"/>
-    <w:lsdException w:name="Medium List 2 Accent 4" w:uiPriority="66"/>
-    <w:lsdException w:name="Medium Grid 1 Accent 4" w:uiPriority="67"/>
-    <w:lsdException w:name="Medium Grid 2 Accent 4" w:uiPriority="68"/>
-    <w:lsdException w:name="Medium Grid 3 Accent 4" w:uiPriority="69"/>
-    <w:lsdException w:name="Dark List Accent 4" w:uiPriority="70"/>
-    <w:lsdException w:name="Colorful Shading Accent 4" w:uiPriority="71"/>
-    <w:lsdException w:name="Colorful List Accent 4" w:uiPriority="72"/>
-    <w:lsdException w:name="Colorful Grid Accent 4" w:uiPriority="73"/>
-    <w:lsdException w:name="Light Shading Accent 5" w:uiPriority="60"/>
-    <w:lsdException w:name="Light List Accent 5" w:uiPriority="61"/>
-    <w:lsdException w:name="Light Grid Accent 5" w:uiPriority="62"/>
-    <w:lsdException w:name="Medium Shading 1 Accent 5" w:uiPriority="63"/>
-    <w:lsdException w:name="Medium Shading 2 Accent 5" w:uiPriority="64"/>
-    <w:lsdException w:name="Medium List 1 Accent 5" w:uiPriority="65"/>
-    <w:lsdException w:name="Medium List 2 Accent 5" w:uiPriority="66"/>
-    <w:lsdException w:name="Medium Grid 1 Accent 5" w:uiPriority="67"/>
-    <w:lsdException w:name="Medium Grid 2 Accent 5" w:uiPriority="68"/>
-    <w:lsdException w:name="Medium Grid 3 Accent 5" w:uiPriority="69"/>
-    <w:lsdException w:name="Dark List Accent 5" w:uiPriority="70"/>
-    <w:lsdException w:name="Colorful Shading Accent 5" w:uiPriority="71"/>
-    <w:lsdException w:name="Colorful List Accent 5" w:uiPriority="72"/>
-    <w:lsdException w:name="Colorful Grid Accent 5" w:uiPriority="73"/>
-    <w:lsdException w:name="Light Shading Accent 6" w:uiPriority="60"/>
-    <w:lsdException w:name="Light List Accent 6" w:uiPriority="61"/>
-    <w:lsdException w:name="Light Grid Accent 6" w:uiPriority="62"/>
-    <w:lsdException w:name="Medium Shading 1 Accent 6" w:uiPriority="63"/>
-    <w:lsdException w:name="Medium Shading 2 Accent 6" w:uiPriority="64"/>
-    <w:lsdException w:name="Medium List 1 Accent 6" w:uiPriority="65"/>
-    <w:lsdException w:name="Medium List 2 Accent 6" w:uiPriority="66"/>
-    <w:lsdException w:name="Medium Grid 1 Accent 6" w:uiPriority="67"/>
-    <w:lsdException w:name="Medium Grid 2 Accent 6" w:uiPriority="68"/>
-    <w:lsdException w:name="Medium Grid 3 Accent 6" w:uiPriority="69"/>
-    <w:lsdException w:name="Dark List Accent 6" w:uiPriority="70"/>
-    <w:lsdException w:name="Colorful Shading Accent 6" w:uiPriority="71"/>
-    <w:lsdException w:name="Colorful List Accent 6" w:uiPriority="72"/>
-    <w:lsdException w:name="Colorful Grid Accent 6" w:uiPriority="73"/>
-    <w:lsdException w:name="Subtle Emphasis" w:uiPriority="19" w:qFormat="1"/>
-    <w:lsdException w:name="Intense Emphasis" w:uiPriority="21" w:qFormat="1"/>
-    <w:lsdException w:name="Subtle Reference" w:uiPriority="31" w:qFormat="1"/>
-    <w:lsdException w:name="Intense Reference" w:uiPriority="32" w:qFormat="1"/>
-    <w:lsdException w:name="Book Title" w:uiPriority="33" w:qFormat="1"/>
-    <w:lsdException w:name="Bibliography" w:semiHidden="1" w:uiPriority="37" w:unhideWhenUsed="1"/>
-    <w:lsdException w:name="TOC Heading" w:semiHidden="1" w:uiPriority="39" w:unhideWhenUsed="1" w:qFormat="1"/>
-    <w:lsdException w:name="Plain Table 1" w:uiPriority="41"/>
-    <w:lsdException w:name="Plain Table 2" w:uiPriority="42"/>
-    <w:lsdException w:name="Plain Table 3" w:uiPriority="43"/>
-    <w:lsdException w:name="Plain Table 4" w:uiPriority="44"/>
-    <w:lsdException w:name="Plain Table 5" w:uiPriority="45"/>
-    <w:lsdException w:name="Grid Table Light" w:uiPriority="40"/>
-    <w:lsdException w:name="Grid Table 1 Light" w:uiPriority="46"/>
-    <w:lsdException w:name="Grid Table 2" w:uiPriority="47"/>
-    <w:lsdException w:name="Grid Table 3" w:uiPriority="48"/>
-    <w:lsdException w:name="Grid Table 4" w:uiPriority="49"/>
-    <w:lsdException w:name="Grid Table 5 Dark" w:uiPriority="50"/>
-    <w:lsdException w:name="Grid Table 6 Colorful" w:uiPriority="51"/>
-    <w:lsdException w:name="Grid Table 7 Colorful" w:uiPriority="52"/>
-    <w:lsdException w:name="Grid Table 1 Light Accent 1" w:uiPriority="46"/>
-    <w:lsdException w:name="Grid Table 2 Accent 1" w:uiPriority="47"/>
-    <w:lsdException w:name="Grid Table 3 Accent 1" w:uiPriority="48"/>
-    <w:lsdException w:name="Grid Table 4 Accent 1" w:uiPriority="49"/>
-    <w:lsdException w:name="Grid Table 5 Dark Accent 1" w:uiPriority="50"/>
-    <w:lsdException w:name="Grid Table 6 Colorful Accent 1" w:uiPriority="51"/>
-    <w:lsdException w:name="Grid Table 7 Colorful Accent 1" w:uiPriority="52"/>
-    <w:lsdException w:name="Grid Table 1 Light Accent 2" w:uiPriority="46"/>
-    <w:lsdException w:name="Grid Table 2 Accent 2" w:uiPriority="47"/>
-    <w:lsdException w:name="Grid Table 3 Accent 2" w:uiPriority="48"/>
-    <w:lsdException w:name="Grid Table 4 Accent 2" w:uiPriority="49"/>
-    <w:lsdException w:name="Grid Table 5 Dark Accent 2" w:uiPriority="50"/>
-    <w:lsdException w:name="Grid Table 6 Colorful Accent 2" w:uiPriority="51"/>
-    <w:lsdException w:name="Grid Table 7 Colorful Accent 2" w:uiPriority="52"/>
-    <w:lsdException w:name="Grid Table 1 Light Accent 3" w:uiPriority="46"/>
-    <w:lsdException w:name="Grid Table 2 Accent 3" w:uiPriority="47"/>
-    <w:lsdException w:name="Grid Table 3 Accent 3" w:uiPriority="48"/>
-    <w:lsdException w:name="Grid Table 4 Accent 3" w:uiPriority="49"/>
-    <w:lsdException w:name="Grid Table 5 Dark Accent 3" w:uiPriority="50"/>
-    <w:lsdException w:name="Grid Table 6 Colorful Accent 3" w:uiPriority="51"/>
-    <w:lsdException w:name="Grid Table 7 Colorful Accent 3" w:uiPriority="52"/>
-    <w:lsdException w:name="Grid Table 1 Light Accent 4" w:uiPriority="46"/>
-    <w:lsdException w:name="Grid Table 2 Accent 4" w:uiPriority="47"/>
-    <w:lsdException w:name="Grid Table 3 Accent 4" w:uiPriority="48"/>
-    <w:lsdException w:name="Grid Table 4 Accent 4" w:uiPriority="49"/>
-    <w:lsdException w:name="Grid Table 5 Dark Accent 4" w:uiPriority="50"/>
-    <w:lsdException w:name="Grid Table 6 Colorful Accent 4" w:uiPriority="51"/>
-    <w:lsdException w:name="Grid Table 7 Colorful Accent 4" w:uiPriority="52"/>
-    <w:lsdException w:name="Grid Table 1 Light Accent 5" w:uiPriority="46"/>
-    <w:lsdException w:name="Grid Table 2 Accent 5" w:uiPriority="47"/>
-    <w:lsdException w:name="Grid Table 3 Accent 5" w:uiPriority="48"/>
-    <w:lsdException w:name="Grid Table 4 Accent 5" w:uiPriority="49"/>
-    <w:lsdException w:name="Grid Table 5 Dark Accent 5" w:uiPriority="50"/>
-    <w:lsdException w:name="Grid Table 6 Colorful Accent 5" w:uiPriority="51"/>
-    <w:lsdException w:name="Grid Table 7 Colorful Accent 5" w:uiPriority="52"/>
-    <w:lsdException w:name="Grid Table 1 Light Accent 6" w:uiPriority="46"/>
-    <w:lsdException w:name="Grid Table 2 Accent 6" w:uiPriority="47"/>
-    <w:lsdException w:name="Grid Table 3 Accent 6" w:uiPriority="48"/>
-    <w:lsdException w:name="Grid Table 4 Accent 6" w:uiPriority="49"/>
-    <w:lsdException w:name="Grid Table 5 Dark Accent 6" w:uiPriority="50"/>
-    <w:lsdException w:name="Grid Table 6 Colorful Accent 6" w:uiPriority="51"/>
-    <w:lsdException w:name="Grid Table 7 Colorful Accent 6" w:uiPriority="52"/>
-    <w:lsdException w:name="List Table 1 Light" w:uiPriority="46"/>
-    <w:lsdException w:name="List Table 2" w:uiPriority="47"/>
-    <w:lsdException w:name="List Table 3" w:uiPriority="48"/>
-    <w:lsdException w:name="List Table 4" w:uiPriority="49"/>
-    <w:lsdException w:name="List Table 5 Dark" w:uiPriority="50"/>
-    <w:lsdException w:name="List Table 6 Colorful" w:uiPriority="51"/>
-    <w:lsdException w:name="List Table 7 Colorful" w:uiPriority="52"/>
-    <w:lsdException w:name="List Table 1 Light Accent 1" w:uiPriority="46"/>
-    <w:lsdException w:name="List Table 2 Accent 1" w:uiPriority="47"/>
-    <w:lsdException w:name="List Table 3 Accent 1" w:uiPriority="48"/>
-    <w:lsdException w:name="List Table 4 Accent 1" w:uiPriority="49"/>
-    <w:lsdException w:name="List Table 5 Dark Accent 1" w:uiPriority="50"/>
-    <w:lsdException w:name="List Table 6 Colorful Accent 1" w:uiPriority="51"/>
-    <w:lsdException w:name="List Table 7 Colorful Accent 1" w:uiPriority="52"/>
-    <w:lsdException w:name="List Table 1 Light Accent 2" w:uiPriority="46"/>
-    <w:lsdException w:name="List Table 2 Accent 2" w:uiPriority="47"/>
-    <w:lsdException w:name="List Table 3 Accent 2" w:uiPriority="48"/>
-    <w:lsdException w:name="List Table 4 Accent 2" w:uiPriority="49"/>
-    <w:lsdException w:name="List Table 5 Dark Accent 2" w:uiPriority="50"/>
-    <w:lsdException w:name="List Table 6 Colorful Accent 2" w:uiPriority="51"/>
-    <w:lsdException w:name="List Table 7 Colorful Accent 2" w:uiPriority="52"/>
-    <w:lsdException w:name="List Table 1 Light Accent 3" w:uiPriority="46"/>
-    <w:lsdException w:name="List Table 2 Accent 3" w:uiPriority="47"/>
-    <w:lsdException w:name="List Table 3 Accent 3" w:uiPriority="48"/>
-    <w:lsdException w:name="List Table 4 Accent 3" w:uiPriority="49"/>
-    <w:lsdException w:name="List Table 5 Dark Accent 3" w:uiPriority="50"/>
-    <w:lsdException w:name="List Table 6 Colorful Accent 3" w:uiPriority="51"/>
-    <w:lsdException w:name="List Table 7 Colorful Accent 3" w:uiPriority="52"/>
-    <w:lsdException w:name="List Table 1 Light Accent 4" w:uiPriority="46"/>
-    <w:lsdException w:name="List Table 2 Accent 4" w:uiPriority="47"/>
-    <w:lsdException w:name="List Table 3 Accent 4" w:uiPriority="48"/>
-    <w:lsdException w:name="List Table 4 Accent 4" w:uiPriority="49"/>
-    <w:lsdException w:name="List Table 5 Dark Accent 4" w:uiPriority="50"/>
-    <w:lsdException w:name="List Table 6 Colorful Accent 4" w:uiPriority="51"/>
-    <w:lsdException w:name="List Table 7 Colorful Accent 4" w:uiPriority="52"/>
-    <w:lsdException w:name="List Table 1 Light Accent 5" w:uiPriority="46"/>
-    <w:lsdException w:name="List Table 2 Accent 5" w:uiPriority="47"/>
-    <w:lsdException w:name="List Table 3 Accent 5" w:uiPriority="48"/>
-    <w:lsdException w:name="List Table 4 Accent 5" w:uiPriority="49"/>
-    <w:lsdException w:name="List Table 5 Dark Accent 5" w:uiPriority="50"/>
-    <w:lsdException w:name="List Table 6 Colorful Accent 5" w:uiPriority="51"/>
-    <w:lsdException w:name="List Table 7 Colorful Accent 5" w:uiPriority="52"/>
-    <w:lsdException w:name="List Table 1 Light Accent 6" w:uiPriority="46"/>
-    <w:lsdException w:name="List Table 2 Accent 6" w:uiPriority="47"/>
-    <w:lsdException w:name="List Table 3 Accent 6" w:uiPriority="48"/>
-    <w:lsdException w:name="List Table 4 Accent 6" w:uiPriority="49"/>
-    <w:lsdException w:name="List Table 5 Dark Accent 6" w:uiPriority="50"/>
-    <w:lsdException w:name="List Table 6 Colorful Accent 6" w:uiPriority="51"/>
-    <w:lsdException w:name="List Table 7 Colorful Accent 6" w:uiPriority="52"/>
-  </w:latentStyles>
-  <w:style w:type="paragraph" w:default="1" w:styleId="Normal">
-    <w:name w:val="Normal"/>
-    <w:qFormat/>
-    <w:pPr>
-      <w:spacing w:after="160" w:line="259" w:lineRule="auto"/>
-    </w:pPr>
-    <w:rPr>
-      <w:sz w:val="22"/>
-      <w:szCs w:val="22"/>
-    </w:rPr>
-  </w:style>
-  <w:style w:type="character" w:default="1" w:styleId="DefaultParagraphFont">
-    <w:name w:val="Default Paragraph Font"/>
-    <w:uiPriority w:val="1"/>
-    <w:semiHidden/>
-    <w:unhideWhenUsed/>
-  </w:style>
-  <w:style w:type="table" w:default="1" w:styleId="TableNormal">
-    <w:name w:val="Normal Table"/>
-    <w:uiPriority w:val="99"/>
-    <w:semiHidden/>
-    <w:unhideWhenUsed/>
-    <w:tblPr>
-      <w:tblInd w:w="0" w:type="dxa"/>
-      <w:tblCellMar>
-        <w:top w:w="0" w:type="dxa"/>
-        <w:left w:w="108" w:type="dxa"/>
-        <w:bottom w:w="0" w:type="dxa"/>
-        <w:right w:w="108" w:type="dxa"/>
-      </w:tblCellMar>
-    </w:tblPr>
-  </w:style>
-  <w:style w:type="numbering" w:default="1" w:styleId="NoList">
-    <w:name w:val="No List"/>
-    <w:uiPriority w:val="99"/>
-    <w:semiHidden/>
-    <w:unhideWhenUsed/>
-  </w:style>
-  <w:style w:type="character" w:styleId="PlaceholderText">
-    <w:name w:val="Placeholder Text"/>
-    <w:uiPriority w:val="99"/>
-    <w:semiHidden/>
-    <w:rPr>
-      <w:color w:val="808080"/>
-    </w:rPr>
-  </w:style>
-  <w:style w:type="paragraph" w:customStyle="1" w:styleId="D347E0051F94417DAC0C36F771BD93B5">
-    <w:name w:val="D347E0051F94417DAC0C36F771BD93B5"/>
-    <w:pPr>
-      <w:spacing w:after="160" w:line="259" w:lineRule="auto"/>
-    </w:pPr>
-    <w:rPr>
-      <w:sz w:val="22"/>
-      <w:szCs w:val="22"/>
-    </w:rPr>
-  </w:style>
-  <w:style w:type="paragraph" w:customStyle="1" w:styleId="087304875B704BB2858C7B87A2B80116">
-    <w:name w:val="087304875B704BB2858C7B87A2B80116"/>
-    <w:pPr>
-      <w:spacing w:after="160" w:line="259" w:lineRule="auto"/>
-    </w:pPr>
-    <w:rPr>
-      <w:sz w:val="22"/>
-      <w:szCs w:val="22"/>
-    </w:rPr>
-  </w:style>
-  <w:style w:type="paragraph" w:customStyle="1" w:styleId="D1C2A02FCDA047D9A8349C724DDC74A6">
-    <w:name w:val="D1C2A02FCDA047D9A8349C724DDC74A6"/>
-    <w:pPr>
-      <w:spacing w:after="160" w:line="259" w:lineRule="auto"/>
-    </w:pPr>
-    <w:rPr>
-      <w:sz w:val="22"/>
-      <w:szCs w:val="22"/>
-    </w:rPr>
-  </w:style>
-  <w:style w:type="paragraph" w:customStyle="1" w:styleId="06A7FACF4AD24445B5622A13521556D6">
-    <w:name w:val="06A7FACF4AD24445B5622A13521556D6"/>
-    <w:pPr>
-      <w:spacing w:after="160" w:line="259" w:lineRule="auto"/>
-    </w:pPr>
-    <w:rPr>
-      <w:sz w:val="22"/>
-      <w:szCs w:val="22"/>
-    </w:rPr>
-  </w:style>
-  <w:style w:type="paragraph" w:customStyle="1" w:styleId="3D7907C734D8472FAC9B973C2F27CD86">
-    <w:name w:val="3D7907C734D8472FAC9B973C2F27CD86"/>
-    <w:pPr>
-      <w:spacing w:after="160" w:line="259" w:lineRule="auto"/>
-    </w:pPr>
-    <w:rPr>
-      <w:sz w:val="22"/>
-      <w:szCs w:val="22"/>
-    </w:rPr>
-  </w:style>
-  <w:style w:type="paragraph" w:customStyle="1" w:styleId="A8F4F850E7994B68A1BA615462D538F5">
-    <w:name w:val="A8F4F850E7994B68A1BA615462D538F5"/>
-    <w:pPr>
-      <w:spacing w:after="160" w:line="259" w:lineRule="auto"/>
-    </w:pPr>
-    <w:rPr>
-      <w:sz w:val="22"/>
-      <w:szCs w:val="22"/>
-    </w:rPr>
-  </w:style>
-  <w:style w:type="paragraph" w:customStyle="1" w:styleId="6B81EF7C69684816BF36817D8C717B87">
-    <w:name w:val="6B81EF7C69684816BF36817D8C717B87"/>
-    <w:pPr>
-      <w:spacing w:after="160" w:line="259" w:lineRule="auto"/>
-    </w:pPr>
-    <w:rPr>
-      <w:sz w:val="22"/>
-      <w:szCs w:val="22"/>
-    </w:rPr>
-  </w:style>
-  <w:style w:type="paragraph" w:customStyle="1" w:styleId="492F2446845A480FA75350AC79D4BFE9">
-    <w:name w:val="492F2446845A480FA75350AC79D4BFE9"/>
-    <w:pPr>
-      <w:spacing w:after="160" w:line="259" w:lineRule="auto"/>
-    </w:pPr>
-    <w:rPr>
-      <w:sz w:val="22"/>
-      <w:szCs w:val="22"/>
-    </w:rPr>
-  </w:style>
-  <w:style w:type="paragraph" w:customStyle="1" w:styleId="168B6E44D7EA4E358F5A28F8B477AB4C">
-    <w:name w:val="168B6E44D7EA4E358F5A28F8B477AB4C"/>
-    <w:pPr>
-      <w:spacing w:after="160" w:line="259" w:lineRule="auto"/>
-    </w:pPr>
-    <w:rPr>
-      <w:sz w:val="22"/>
-      <w:szCs w:val="22"/>
-    </w:rPr>
-  </w:style>
-  <w:style w:type="paragraph" w:customStyle="1" w:styleId="892ABB88BD5144DBB4C8CB90A45D0F4C">
-    <w:name w:val="892ABB88BD5144DBB4C8CB90A45D0F4C"/>
-    <w:pPr>
-      <w:spacing w:after="160" w:line="259" w:lineRule="auto"/>
-    </w:pPr>
-    <w:rPr>
-      <w:sz w:val="22"/>
-      <w:szCs w:val="22"/>
-    </w:rPr>
-  </w:style>
-  <w:style w:type="paragraph" w:customStyle="1" w:styleId="C7B188DB98AD4A7E9EBBF85D7F0F6B09">
-    <w:name w:val="C7B188DB98AD4A7E9EBBF85D7F0F6B09"/>
-    <w:pPr>
-      <w:spacing w:after="160" w:line="259" w:lineRule="auto"/>
-    </w:pPr>
-    <w:rPr>
-      <w:sz w:val="22"/>
-      <w:szCs w:val="22"/>
-    </w:rPr>
-  </w:style>
-</w:styles>
-</file>
-
-<file path=word/glossary/webSettings.xml><?xml version="1.0" encoding="utf-8"?>
-<w:webSettings xmlns:mc="http://schemas.openxmlformats.org/markup-compatibility/2006" xmlns:r="http://schemas.openxmlformats.org/officeDocument/2006/relationships" xmlns:w="http://schemas.openxmlformats.org/wordprocessingml/2006/main" xmlns:w14="http://schemas.microsoft.com/office/word/2010/wordml" xmlns:w15="http://schemas.microsoft.com/office/word/2012/wordml" mc:Ignorable="w14 w15">
-  <w:optimizeForBrowser/>
-  <w:allowPNG/>
-</w:webSettings>
-</file>
-
 <file path=word/theme/theme1.xml><?xml version="1.0" encoding="utf-8"?>
 <a:theme xmlns:a="http://schemas.openxmlformats.org/drawingml/2006/main" name="Office Theme">
   <a:themeElements>
@@ -4179,7 +3515,7 @@
 </file>
 
 <file path=customXml/itemProps1.xml><?xml version="1.0" encoding="utf-8"?>
-<ds:datastoreItem xmlns:ds="http://schemas.openxmlformats.org/officeDocument/2006/customXml" ds:itemID="{35F31A7B-11E4-470C-BF50-FB405E1EEB45}">
+<ds:datastoreItem xmlns:ds="http://schemas.openxmlformats.org/officeDocument/2006/customXml" ds:itemID="{D72CE871-DE0A-420C-B58E-D5F90B4C8AD5}">
   <ds:schemaRefs>
     <ds:schemaRef ds:uri="http://schemas.openxmlformats.org/officeDocument/2006/bibliography"/>
   </ds:schemaRefs>
